--- a/education/files/WM5141abstract.docx
+++ b/education/files/WM5141abstract.docx
@@ -1,6 +1,6 @@
 
 <file path=word/document.xml><?xml version="1.0" encoding="utf-8"?>
-<w:document xmlns:wpc="http://schemas.microsoft.com/office/word/2010/wordprocessingCanvas" xmlns:mc="http://schemas.openxmlformats.org/markup-compatibility/2006" xmlns:o="urn:schemas-microsoft-com:office:office" xmlns:r="http://schemas.openxmlformats.org/officeDocument/2006/relationships" xmlns:m="http://schemas.openxmlformats.org/officeDocument/2006/math" xmlns:v="urn:schemas-microsoft-com:vml" xmlns:wp14="http://schemas.microsoft.com/office/word/2010/wordprocessingDrawing" xmlns:wp="http://schemas.openxmlformats.org/drawingml/2006/wordprocessingDrawing" xmlns:w10="urn:schemas-microsoft-com:office:word" xmlns:w="http://schemas.openxmlformats.org/wordprocessingml/2006/main" xmlns:w14="http://schemas.microsoft.com/office/word/2010/wordml" xmlns:w15="http://schemas.microsoft.com/office/word/2012/wordml" xmlns:wpg="http://schemas.microsoft.com/office/word/2010/wordprocessingGroup" xmlns:wpi="http://schemas.microsoft.com/office/word/2010/wordprocessingInk" xmlns:wne="http://schemas.microsoft.com/office/word/2006/wordml" xmlns:wps="http://schemas.microsoft.com/office/word/2010/wordprocessingShape" mc:Ignorable="w14 w15 wp14">
+<w:document xmlns:wpc="http://schemas.microsoft.com/office/word/2010/wordprocessingCanvas" xmlns:cx="http://schemas.microsoft.com/office/drawing/2014/chartex" xmlns:cx1="http://schemas.microsoft.com/office/drawing/2015/9/8/chartex" xmlns:cx2="http://schemas.microsoft.com/office/drawing/2015/10/21/chartex" xmlns:cx3="http://schemas.microsoft.com/office/drawing/2016/5/9/chartex" xmlns:cx4="http://schemas.microsoft.com/office/drawing/2016/5/10/chartex" xmlns:cx5="http://schemas.microsoft.com/office/drawing/2016/5/11/chartex" xmlns:cx6="http://schemas.microsoft.com/office/drawing/2016/5/12/chartex" xmlns:cx7="http://schemas.microsoft.com/office/drawing/2016/5/13/chartex" xmlns:cx8="http://schemas.microsoft.com/office/drawing/2016/5/14/chartex" xmlns:mc="http://schemas.openxmlformats.org/markup-compatibility/2006" xmlns:aink="http://schemas.microsoft.com/office/drawing/2016/ink" xmlns:am3d="http://schemas.microsoft.com/office/drawing/2017/model3d" xmlns:o="urn:schemas-microsoft-com:office:office" xmlns:r="http://schemas.openxmlformats.org/officeDocument/2006/relationships" xmlns:m="http://schemas.openxmlformats.org/officeDocument/2006/math" xmlns:v="urn:schemas-microsoft-com:vml" xmlns:wp14="http://schemas.microsoft.com/office/word/2010/wordprocessingDrawing" xmlns:wp="http://schemas.openxmlformats.org/drawingml/2006/wordprocessingDrawing" xmlns:w10="urn:schemas-microsoft-com:office:word" xmlns:w="http://schemas.openxmlformats.org/wordprocessingml/2006/main" xmlns:w14="http://schemas.microsoft.com/office/word/2010/wordml" xmlns:w15="http://schemas.microsoft.com/office/word/2012/wordml" xmlns:w16cex="http://schemas.microsoft.com/office/word/2018/wordml/cex" xmlns:w16cid="http://schemas.microsoft.com/office/word/2016/wordml/cid" xmlns:w16="http://schemas.microsoft.com/office/word/2018/wordml" xmlns:w16se="http://schemas.microsoft.com/office/word/2015/wordml/symex" xmlns:wpg="http://schemas.microsoft.com/office/word/2010/wordprocessingGroup" xmlns:wpi="http://schemas.microsoft.com/office/word/2010/wordprocessingInk" xmlns:wne="http://schemas.microsoft.com/office/word/2006/wordml" xmlns:wps="http://schemas.microsoft.com/office/word/2010/wordprocessingShape" mc:Ignorable="w14 w15 w16se w16cid w16 w16cex wp14">
   <w:body>
     <w:p/>
     <w:p>
@@ -12,7 +12,7 @@
         <w:rPr>
           <w:noProof/>
         </w:rPr>
-        <w:pict>
+        <w:pict w14:anchorId="003F7E98">
           <v:shapetype id="_x0000_t75" coordsize="21600,21600" o:spt="75" o:preferrelative="t" path="m@4@5l@4@11@9@11@9@5xe" filled="f" stroked="f">
             <v:stroke joinstyle="miter"/>
             <v:formulas>
@@ -42,7 +42,7 @@
         <w:rPr>
           <w:noProof/>
         </w:rPr>
-        <w:pict>
+        <w:pict w14:anchorId="1EE83EAC">
           <v:shape id="Picture 48" o:spid="_x0000_s1027" type="#_x0000_t75" alt="Description: Description: colorblock_PU01" style="position:absolute;margin-left:36pt;margin-top:633.7pt;width:3in;height:89.3pt;z-index:1;visibility:visible;mso-wrap-style:square;mso-width-percent:0;mso-height-percent:0;mso-wrap-distance-left:9.35pt;mso-wrap-distance-top:0;mso-wrap-distance-right:9.35pt;mso-wrap-distance-bottom:0;mso-position-horizontal:absolute;mso-position-horizontal-relative:page;mso-position-vertical:absolute;mso-position-vertical-relative:page;mso-width-percent:0;mso-height-percent:0;mso-width-relative:page;mso-height-relative:page">
             <v:imagedata r:id="rId8" o:title=" colorblock_PU01"/>
             <w10:wrap type="square" anchorx="page" anchory="page"/>
@@ -92,7 +92,15 @@
         <w:keepLines/>
       </w:pPr>
       <w:r>
-        <w:t>This course is teaches the skills that are needed to create a JMS 2.0 application to interface with IBM MQ queue managers. The course presumes no knowledge of IBM MQ or JMS. Students learn through lecture and hands-on labs to use JMS 2.0, and configure a development environment for IBM MQ. Students connect to an IBM MQ queue manager, put a message on a queue, and retrieve a message from the queue. Students also perform transactions, send asynchronous messages, publish messages to a topic, receive message through a subscription to a topic, create and use an allowlist, and handle all five JMS message types. Students are introduced to the REST API, Transport Layer Security with JMS, and IBM MQ development patterns.</w:t>
+        <w:t xml:space="preserve">This course teaches the skills that are needed to create a JMS 2.0 application to interface with IBM MQ queue managers. The course presumes no knowledge of IBM MQ or JMS. Students learn through lecture and hands-on labs to use JMS 2.0, and configure a development environment for IBM MQ. Students connect to an IBM MQ queue manager, put a message on a queue, and retrieve a message from the queue. Students also perform transactions, send asynchronous messages, publish messages to a topic, receive message through a subscription to a topic, create and use an </w:t>
+      </w:r>
+      <w:proofErr w:type="spellStart"/>
+      <w:r>
+        <w:t>allowlist</w:t>
+      </w:r>
+      <w:proofErr w:type="spellEnd"/>
+      <w:r>
+        <w:t>, and handle all five JMS message types. Students are introduced to the REST API, Transport Layer Security with JMS, and IBM MQ development patterns.</w:t>
       </w:r>
     </w:p>
     <w:p>
@@ -221,32 +229,52 @@
         <w:pStyle w:val="Abstractbulletlevel1"/>
       </w:pPr>
       <w:r>
-        <w:t>Describe and identify IBM MQ features and components</w:t>
+        <w:t xml:space="preserve">Describe and identify IBM MQ features and </w:t>
       </w:r>
+      <w:proofErr w:type="gramStart"/>
+      <w:r>
+        <w:t>components</w:t>
+      </w:r>
+      <w:proofErr w:type="gramEnd"/>
     </w:p>
     <w:p>
       <w:pPr>
         <w:pStyle w:val="Abstractbulletlevel1"/>
       </w:pPr>
       <w:r>
-        <w:t>Configure IBM MQ for a development environment</w:t>
+        <w:t xml:space="preserve">Configure IBM MQ for a development </w:t>
       </w:r>
+      <w:proofErr w:type="gramStart"/>
+      <w:r>
+        <w:t>environment</w:t>
+      </w:r>
+      <w:proofErr w:type="gramEnd"/>
     </w:p>
     <w:p>
       <w:pPr>
         <w:pStyle w:val="Abstractbulletlevel1"/>
       </w:pPr>
       <w:r>
-        <w:t>Test IBM MQ using sample programs</w:t>
+        <w:t xml:space="preserve">Test IBM MQ using sample </w:t>
       </w:r>
+      <w:proofErr w:type="gramStart"/>
+      <w:r>
+        <w:t>programs</w:t>
+      </w:r>
+      <w:proofErr w:type="gramEnd"/>
     </w:p>
     <w:p>
       <w:pPr>
         <w:pStyle w:val="Abstractbulletlevel1"/>
       </w:pPr>
       <w:r>
-        <w:t>Understand development options in IBM MQ</w:t>
+        <w:t xml:space="preserve">Understand development options in IBM </w:t>
       </w:r>
+      <w:proofErr w:type="gramStart"/>
+      <w:r>
+        <w:t>MQ</w:t>
+      </w:r>
+      <w:proofErr w:type="gramEnd"/>
     </w:p>
     <w:p>
       <w:pPr>
@@ -261,56 +289,101 @@
         <w:pStyle w:val="Abstractbulletlevel1"/>
       </w:pPr>
       <w:r>
-        <w:t>Use JMS to connect to a queue manager</w:t>
+        <w:t xml:space="preserve">Use JMS to connect to a queue </w:t>
       </w:r>
+      <w:proofErr w:type="gramStart"/>
+      <w:r>
+        <w:t>manager</w:t>
+      </w:r>
+      <w:proofErr w:type="gramEnd"/>
     </w:p>
     <w:p>
       <w:pPr>
         <w:pStyle w:val="Abstractbulletlevel1"/>
       </w:pPr>
       <w:r>
-        <w:t>Send and receive a message in JMS</w:t>
+        <w:t xml:space="preserve">Send and receive a message in </w:t>
       </w:r>
+      <w:proofErr w:type="gramStart"/>
+      <w:r>
+        <w:t>JMS</w:t>
+      </w:r>
+      <w:proofErr w:type="gramEnd"/>
     </w:p>
     <w:p>
       <w:pPr>
         <w:pStyle w:val="Abstractbulletlevel1"/>
       </w:pPr>
       <w:r>
-        <w:t>Publish and subscribe to a topic</w:t>
+        <w:t xml:space="preserve">Publish and subscribe to a </w:t>
       </w:r>
+      <w:proofErr w:type="gramStart"/>
+      <w:r>
+        <w:t>topic</w:t>
+      </w:r>
+      <w:proofErr w:type="gramEnd"/>
     </w:p>
     <w:p>
       <w:pPr>
         <w:pStyle w:val="Abstractbulletlevel1"/>
       </w:pPr>
       <w:r>
-        <w:t>Understand all JMS message types</w:t>
+        <w:t xml:space="preserve">Understand all JMS message </w:t>
       </w:r>
+      <w:proofErr w:type="gramStart"/>
+      <w:r>
+        <w:t>types</w:t>
+      </w:r>
+      <w:proofErr w:type="gramEnd"/>
     </w:p>
     <w:p>
       <w:pPr>
         <w:pStyle w:val="Abstractbulletlevel1"/>
       </w:pPr>
       <w:r>
-        <w:t>Explain the purpose of allowlisting</w:t>
+        <w:t xml:space="preserve">Explain the purpose of </w:t>
       </w:r>
+      <w:proofErr w:type="spellStart"/>
+      <w:proofErr w:type="gramStart"/>
+      <w:r>
+        <w:t>allowlisting</w:t>
+      </w:r>
+      <w:proofErr w:type="spellEnd"/>
+      <w:proofErr w:type="gramEnd"/>
     </w:p>
     <w:p>
       <w:pPr>
         <w:pStyle w:val="Abstractbulletlevel1"/>
       </w:pPr>
       <w:r>
-        <w:t>Increase security with allowlist in enforcement mode</w:t>
+        <w:t xml:space="preserve">Increase security with </w:t>
       </w:r>
+      <w:proofErr w:type="spellStart"/>
+      <w:r>
+        <w:t>allowlist</w:t>
+      </w:r>
+      <w:proofErr w:type="spellEnd"/>
+      <w:r>
+        <w:t xml:space="preserve"> in enforcement </w:t>
+      </w:r>
+      <w:proofErr w:type="gramStart"/>
+      <w:r>
+        <w:t>mode</w:t>
+      </w:r>
+      <w:proofErr w:type="gramEnd"/>
     </w:p>
     <w:p>
       <w:pPr>
         <w:pStyle w:val="Abstractbulletlevel1"/>
       </w:pPr>
       <w:r>
-        <w:t>Explore data in the message body</w:t>
+        <w:t xml:space="preserve">Explore data in the message </w:t>
       </w:r>
+      <w:proofErr w:type="gramStart"/>
+      <w:r>
+        <w:t>body</w:t>
+      </w:r>
+      <w:proofErr w:type="gramEnd"/>
     </w:p>
     <w:p>
       <w:pPr>
@@ -325,8 +398,13 @@
         <w:pStyle w:val="Abstractbulletlevel1"/>
       </w:pPr>
       <w:r>
-        <w:t>Send messages asynchronously</w:t>
+        <w:t xml:space="preserve">Send messages </w:t>
       </w:r>
+      <w:proofErr w:type="gramStart"/>
+      <w:r>
+        <w:t>asynchronously</w:t>
+      </w:r>
+      <w:proofErr w:type="gramEnd"/>
     </w:p>
     <w:p>
       <w:pPr>
@@ -341,16 +419,26 @@
         <w:pStyle w:val="Abstractbulletlevel1"/>
       </w:pPr>
       <w:r>
-        <w:t>Explore the IBM MQ development patterns</w:t>
+        <w:t xml:space="preserve">Explore the IBM MQ development </w:t>
       </w:r>
+      <w:proofErr w:type="gramStart"/>
+      <w:r>
+        <w:t>patterns</w:t>
+      </w:r>
+      <w:proofErr w:type="gramEnd"/>
     </w:p>
     <w:p>
       <w:pPr>
         <w:pStyle w:val="Abstractbulletlevel1"/>
       </w:pPr>
       <w:r>
-        <w:t>Understand REST API calls to IBM MQ</w:t>
+        <w:t xml:space="preserve">Understand REST API calls to IBM </w:t>
       </w:r>
+      <w:proofErr w:type="gramStart"/>
+      <w:r>
+        <w:t>MQ</w:t>
+      </w:r>
+      <w:proofErr w:type="gramEnd"/>
     </w:p>
     <w:p/>
     <w:p>
@@ -417,7 +505,15 @@
         <w:pStyle w:val="Abstractbodytext"/>
       </w:pPr>
       <w:r>
-        <w:t>The following unit and exercise durations are estimates, and might not reflect every class experience. If the course is customized or abbreviated, the duration of unchanged units will probably increase.</w:t>
+        <w:t xml:space="preserve">The following unit and exercise durations are </w:t>
+      </w:r>
+      <w:proofErr w:type="gramStart"/>
+      <w:r>
+        <w:t>estimates, and</w:t>
+      </w:r>
+      <w:proofErr w:type="gramEnd"/>
+      <w:r>
+        <w:t xml:space="preserve"> might not reflect every class experience. If the course is customized or abbreviated, the duration of unchanged units will probably increase.</w:t>
       </w:r>
     </w:p>
     <w:p>
@@ -924,16 +1020,26 @@
               <w:pStyle w:val="Abstractbulletlevel1"/>
             </w:pPr>
             <w:r>
-              <w:t>Configure IBM MQ using script</w:t>
-            </w:r>
+              <w:t xml:space="preserve">Configure IBM MQ using </w:t>
+            </w:r>
+            <w:proofErr w:type="gramStart"/>
+            <w:r>
+              <w:t>script</w:t>
+            </w:r>
+            <w:proofErr w:type="gramEnd"/>
           </w:p>
           <w:p>
             <w:pPr>
               <w:pStyle w:val="Abstractbulletlevel1"/>
             </w:pPr>
             <w:r>
-              <w:t>Configure IBM MQ basic security</w:t>
-            </w:r>
+              <w:t xml:space="preserve">Configure IBM MQ basic </w:t>
+            </w:r>
+            <w:proofErr w:type="gramStart"/>
+            <w:r>
+              <w:t>security</w:t>
+            </w:r>
+            <w:proofErr w:type="gramEnd"/>
           </w:p>
           <w:p>
             <w:pPr>
@@ -1000,8 +1106,13 @@
               <w:keepLines/>
             </w:pPr>
             <w:r>
-              <w:t>Exercise 1. Configure IBM MQ for a development environment</w:t>
-            </w:r>
+              <w:t xml:space="preserve">Exercise 1. Configure IBM MQ for a development </w:t>
+            </w:r>
+            <w:proofErr w:type="gramStart"/>
+            <w:r>
+              <w:t>environment</w:t>
+            </w:r>
+            <w:proofErr w:type="gramEnd"/>
           </w:p>
           <w:p>
             <w:pPr>
@@ -1141,16 +1252,26 @@
               <w:pStyle w:val="Abstractbulletlevel1"/>
             </w:pPr>
             <w:r>
-              <w:t>Create a queue manager</w:t>
-            </w:r>
+              <w:t xml:space="preserve">Create a queue </w:t>
+            </w:r>
+            <w:proofErr w:type="gramStart"/>
+            <w:r>
+              <w:t>manager</w:t>
+            </w:r>
+            <w:proofErr w:type="gramEnd"/>
           </w:p>
           <w:p>
             <w:pPr>
               <w:pStyle w:val="Abstractbulletlevel1"/>
             </w:pPr>
             <w:r>
-              <w:t>Create queues, channels, security, and a listener</w:t>
-            </w:r>
+              <w:t xml:space="preserve">Create queues, channels, security, and a </w:t>
+            </w:r>
+            <w:proofErr w:type="gramStart"/>
+            <w:r>
+              <w:t>listener</w:t>
+            </w:r>
+            <w:proofErr w:type="gramEnd"/>
           </w:p>
           <w:p>
             <w:pPr>
@@ -1358,16 +1479,26 @@
               <w:pStyle w:val="Abstractbulletlevel1"/>
             </w:pPr>
             <w:r>
-              <w:t>Describe IBM MQ development options</w:t>
-            </w:r>
+              <w:t xml:space="preserve">Describe IBM MQ development </w:t>
+            </w:r>
+            <w:proofErr w:type="gramStart"/>
+            <w:r>
+              <w:t>options</w:t>
+            </w:r>
+            <w:proofErr w:type="gramEnd"/>
           </w:p>
           <w:p>
             <w:pPr>
               <w:pStyle w:val="Abstractbulletlevel1"/>
             </w:pPr>
             <w:r>
-              <w:t>Understand how to setup a JMS development environment</w:t>
-            </w:r>
+              <w:t xml:space="preserve">Understand how to setup a JMS development </w:t>
+            </w:r>
+            <w:proofErr w:type="gramStart"/>
+            <w:r>
+              <w:t>environment</w:t>
+            </w:r>
+            <w:proofErr w:type="gramEnd"/>
           </w:p>
           <w:p>
             <w:pPr>
@@ -1568,16 +1699,26 @@
               <w:pStyle w:val="Abstractbulletlevel1"/>
             </w:pPr>
             <w:r>
-              <w:t>Prepare a development environment</w:t>
-            </w:r>
+              <w:t xml:space="preserve">Prepare a development </w:t>
+            </w:r>
+            <w:proofErr w:type="gramStart"/>
+            <w:r>
+              <w:t>environment</w:t>
+            </w:r>
+            <w:proofErr w:type="gramEnd"/>
           </w:p>
           <w:p>
             <w:pPr>
               <w:pStyle w:val="Abstractbulletlevel1"/>
             </w:pPr>
             <w:r>
-              <w:t>Locate the sample programs for Java JMS</w:t>
-            </w:r>
+              <w:t xml:space="preserve">Locate the sample programs for Java </w:t>
+            </w:r>
+            <w:proofErr w:type="gramStart"/>
+            <w:r>
+              <w:t>JMS</w:t>
+            </w:r>
+            <w:proofErr w:type="gramEnd"/>
           </w:p>
           <w:p>
             <w:pPr>
@@ -1777,16 +1918,26 @@
               <w:pStyle w:val="Abstractbulletlevel1"/>
             </w:pPr>
             <w:r>
-              <w:t>Connect to MQ</w:t>
-            </w:r>
+              <w:t xml:space="preserve">Connect to </w:t>
+            </w:r>
+            <w:proofErr w:type="gramStart"/>
+            <w:r>
+              <w:t>MQ</w:t>
+            </w:r>
+            <w:proofErr w:type="gramEnd"/>
           </w:p>
           <w:p>
             <w:pPr>
               <w:pStyle w:val="Abstractbulletlevel1"/>
             </w:pPr>
             <w:r>
-              <w:t>Send a message</w:t>
-            </w:r>
+              <w:t xml:space="preserve">Send a </w:t>
+            </w:r>
+            <w:proofErr w:type="gramStart"/>
+            <w:r>
+              <w:t>message</w:t>
+            </w:r>
+            <w:proofErr w:type="gramEnd"/>
           </w:p>
           <w:p>
             <w:pPr>
@@ -1853,8 +2004,13 @@
               <w:keepLines/>
             </w:pPr>
             <w:r>
-              <w:t>Exercise 3. Connect to IBM MQ, send, and receive a message</w:t>
-            </w:r>
+              <w:t xml:space="preserve">Exercise 3. Connect to IBM MQ, send, and receive a </w:t>
+            </w:r>
+            <w:proofErr w:type="gramStart"/>
+            <w:r>
+              <w:t>message</w:t>
+            </w:r>
+            <w:proofErr w:type="gramEnd"/>
           </w:p>
           <w:p>
             <w:pPr>
@@ -1986,16 +2142,26 @@
               <w:pStyle w:val="Abstractbulletlevel1"/>
             </w:pPr>
             <w:r>
-              <w:t>Connect to an IBM MQ queue manager</w:t>
-            </w:r>
+              <w:t xml:space="preserve">Connect to an IBM MQ queue </w:t>
+            </w:r>
+            <w:proofErr w:type="gramStart"/>
+            <w:r>
+              <w:t>manager</w:t>
+            </w:r>
+            <w:proofErr w:type="gramEnd"/>
           </w:p>
           <w:p>
             <w:pPr>
               <w:pStyle w:val="Abstractbulletlevel1"/>
             </w:pPr>
             <w:r>
-              <w:t>Put a message in a queue</w:t>
-            </w:r>
+              <w:t xml:space="preserve">Put a message in a </w:t>
+            </w:r>
+            <w:proofErr w:type="gramStart"/>
+            <w:r>
+              <w:t>queue</w:t>
+            </w:r>
+            <w:proofErr w:type="gramEnd"/>
           </w:p>
           <w:p>
             <w:pPr>
@@ -2062,8 +2228,13 @@
               <w:keepLines/>
             </w:pPr>
             <w:r>
-              <w:t>Unit 5. Publish and subscribe in JMS</w:t>
-            </w:r>
+              <w:t xml:space="preserve">Unit 5. Publish and subscribe in </w:t>
+            </w:r>
+            <w:proofErr w:type="gramStart"/>
+            <w:r>
+              <w:t>JMS</w:t>
+            </w:r>
+            <w:proofErr w:type="gramEnd"/>
           </w:p>
           <w:p>
             <w:pPr>
@@ -2195,16 +2366,26 @@
               <w:pStyle w:val="Abstractbulletlevel1"/>
             </w:pPr>
             <w:r>
-              <w:t>Describe publishing and subscribing</w:t>
-            </w:r>
+              <w:t xml:space="preserve">Describe publishing and </w:t>
+            </w:r>
+            <w:proofErr w:type="gramStart"/>
+            <w:r>
+              <w:t>subscribing</w:t>
+            </w:r>
+            <w:proofErr w:type="gramEnd"/>
           </w:p>
           <w:p>
             <w:pPr>
               <w:pStyle w:val="Abstractbulletlevel1"/>
             </w:pPr>
             <w:r>
-              <w:t>Publish a message</w:t>
-            </w:r>
+              <w:t xml:space="preserve">Publish a </w:t>
+            </w:r>
+            <w:proofErr w:type="gramStart"/>
+            <w:r>
+              <w:t>message</w:t>
+            </w:r>
+            <w:proofErr w:type="gramEnd"/>
           </w:p>
           <w:p>
             <w:pPr>
@@ -2272,8 +2453,13 @@
             </w:pPr>
             <w:r>
               <w:lastRenderedPageBreak/>
-              <w:t>Exercise 4. Publish and subscribe to a topic</w:t>
-            </w:r>
+              <w:t xml:space="preserve">Exercise 4. Publish and subscribe to a </w:t>
+            </w:r>
+            <w:proofErr w:type="gramStart"/>
+            <w:r>
+              <w:t>topic</w:t>
+            </w:r>
+            <w:proofErr w:type="gramEnd"/>
           </w:p>
           <w:p>
             <w:pPr>
@@ -2405,16 +2591,26 @@
               <w:pStyle w:val="Abstractbulletlevel1"/>
             </w:pPr>
             <w:r>
-              <w:t>Publish messages to a topic</w:t>
-            </w:r>
+              <w:t xml:space="preserve">Publish messages to a </w:t>
+            </w:r>
+            <w:proofErr w:type="gramStart"/>
+            <w:r>
+              <w:t>topic</w:t>
+            </w:r>
+            <w:proofErr w:type="gramEnd"/>
           </w:p>
           <w:p>
             <w:pPr>
               <w:pStyle w:val="Abstractbulletlevel1"/>
             </w:pPr>
             <w:r>
-              <w:t>Subscribe to a topic</w:t>
-            </w:r>
+              <w:t xml:space="preserve">Subscribe to a </w:t>
+            </w:r>
+            <w:proofErr w:type="gramStart"/>
+            <w:r>
+              <w:t>topic</w:t>
+            </w:r>
+            <w:proofErr w:type="gramEnd"/>
           </w:p>
           <w:p>
             <w:pPr>
@@ -2614,8 +2810,13 @@
               <w:pStyle w:val="Abstractbulletlevel1"/>
             </w:pPr>
             <w:r>
-              <w:t>Understand the JMS message types</w:t>
-            </w:r>
+              <w:t xml:space="preserve">Understand the JMS message </w:t>
+            </w:r>
+            <w:proofErr w:type="gramStart"/>
+            <w:r>
+              <w:t>types</w:t>
+            </w:r>
+            <w:proofErr w:type="gramEnd"/>
           </w:p>
           <w:p>
             <w:pPr>
@@ -2875,7 +3076,15 @@
               <w:keepLines/>
             </w:pPr>
             <w:r>
-              <w:t>Unit 7. Allowlisting in IBM MQ</w:t>
+              <w:t xml:space="preserve">Unit 7. </w:t>
+            </w:r>
+            <w:proofErr w:type="spellStart"/>
+            <w:r>
+              <w:t>Allowlisting</w:t>
+            </w:r>
+            <w:proofErr w:type="spellEnd"/>
+            <w:r>
+              <w:t xml:space="preserve"> in IBM MQ</w:t>
             </w:r>
           </w:p>
           <w:p>
@@ -2943,7 +3152,15 @@
               <w:keepLines/>
             </w:pPr>
             <w:r>
-              <w:t>This unit describes the IBM MQ feature of allowlisting that helps to protect systems against attack by restricting which objects can be passed into the system in messages.</w:t>
+              <w:t xml:space="preserve">This unit describes the IBM MQ feature of </w:t>
+            </w:r>
+            <w:proofErr w:type="spellStart"/>
+            <w:r>
+              <w:t>allowlisting</w:t>
+            </w:r>
+            <w:proofErr w:type="spellEnd"/>
+            <w:r>
+              <w:t xml:space="preserve"> that helps to protect systems against attack by restricting which objects can be passed into the system in messages.</w:t>
             </w:r>
           </w:p>
         </w:tc>
@@ -3008,23 +3225,51 @@
               <w:pStyle w:val="Abstractbulletlevel1"/>
             </w:pPr>
             <w:r>
-              <w:t>Describe allowlisting and purpose</w:t>
-            </w:r>
+              <w:t xml:space="preserve">Describe </w:t>
+            </w:r>
+            <w:proofErr w:type="spellStart"/>
+            <w:r>
+              <w:t>allowlisting</w:t>
+            </w:r>
+            <w:proofErr w:type="spellEnd"/>
+            <w:r>
+              <w:t xml:space="preserve"> and </w:t>
+            </w:r>
+            <w:proofErr w:type="gramStart"/>
+            <w:r>
+              <w:t>purpose</w:t>
+            </w:r>
+            <w:proofErr w:type="gramEnd"/>
           </w:p>
           <w:p>
             <w:pPr>
               <w:pStyle w:val="Abstractbulletlevel1"/>
             </w:pPr>
             <w:r>
-              <w:t>Use an allowlist</w:t>
-            </w:r>
+              <w:t xml:space="preserve">Use an </w:t>
+            </w:r>
+            <w:proofErr w:type="spellStart"/>
+            <w:proofErr w:type="gramStart"/>
+            <w:r>
+              <w:t>allowlist</w:t>
+            </w:r>
+            <w:proofErr w:type="spellEnd"/>
+            <w:proofErr w:type="gramEnd"/>
           </w:p>
           <w:p>
             <w:pPr>
               <w:pStyle w:val="Abstractbulletlevel1"/>
             </w:pPr>
             <w:r>
-              <w:t>Understand allowlist modes</w:t>
+              <w:t xml:space="preserve">Understand </w:t>
+            </w:r>
+            <w:proofErr w:type="spellStart"/>
+            <w:r>
+              <w:t>allowlist</w:t>
+            </w:r>
+            <w:proofErr w:type="spellEnd"/>
+            <w:r>
+              <w:t xml:space="preserve"> modes</w:t>
             </w:r>
           </w:p>
         </w:tc>
@@ -3085,8 +3330,15 @@
             </w:pPr>
             <w:r>
               <w:lastRenderedPageBreak/>
-              <w:t>Exercise 6. Use an allowlist</w:t>
-            </w:r>
+              <w:t xml:space="preserve">Exercise 6. Use an </w:t>
+            </w:r>
+            <w:proofErr w:type="spellStart"/>
+            <w:proofErr w:type="gramStart"/>
+            <w:r>
+              <w:t>allowlist</w:t>
+            </w:r>
+            <w:proofErr w:type="spellEnd"/>
+            <w:proofErr w:type="gramEnd"/>
           </w:p>
           <w:p>
             <w:pPr>
@@ -3153,7 +3405,15 @@
               <w:keepLines/>
             </w:pPr>
             <w:r>
-              <w:t xml:space="preserve">An allowlist can be utilized to restrict which objects can be sent to the MQ in messages by creating a list of allowed objects. </w:t>
+              <w:t xml:space="preserve">An </w:t>
+            </w:r>
+            <w:proofErr w:type="spellStart"/>
+            <w:r>
+              <w:t>allowlist</w:t>
+            </w:r>
+            <w:proofErr w:type="spellEnd"/>
+            <w:r>
+              <w:t xml:space="preserve"> can be utilized to restrict which objects can be sent to the MQ in messages by creating a list of allowed objects. </w:t>
             </w:r>
           </w:p>
         </w:tc>
@@ -3218,16 +3478,28 @@
               <w:pStyle w:val="Abstractbulletlevel1"/>
             </w:pPr>
             <w:r>
-              <w:t>Create an allowlist</w:t>
-            </w:r>
+              <w:t xml:space="preserve">Create an </w:t>
+            </w:r>
+            <w:proofErr w:type="spellStart"/>
+            <w:proofErr w:type="gramStart"/>
+            <w:r>
+              <w:t>allowlist</w:t>
+            </w:r>
+            <w:proofErr w:type="spellEnd"/>
+            <w:proofErr w:type="gramEnd"/>
           </w:p>
           <w:p>
             <w:pPr>
               <w:pStyle w:val="Abstractbulletlevel1"/>
             </w:pPr>
             <w:r>
-              <w:t>Demonstrate a program that uses an allowlist</w:t>
-            </w:r>
+              <w:t xml:space="preserve">Demonstrate a program that uses an </w:t>
+            </w:r>
+            <w:proofErr w:type="spellStart"/>
+            <w:r>
+              <w:t>allowlist</w:t>
+            </w:r>
+            <w:proofErr w:type="spellEnd"/>
           </w:p>
         </w:tc>
       </w:tr>
@@ -3620,8 +3892,13 @@
               <w:pStyle w:val="Abstractbulletlevel1"/>
             </w:pPr>
             <w:r>
-              <w:t>Use data types</w:t>
-            </w:r>
+              <w:t xml:space="preserve">Use data </w:t>
+            </w:r>
+            <w:proofErr w:type="gramStart"/>
+            <w:r>
+              <w:t>types</w:t>
+            </w:r>
+            <w:proofErr w:type="gramEnd"/>
           </w:p>
           <w:p>
             <w:pPr>
@@ -3821,8 +4098,13 @@
               <w:pStyle w:val="Abstractbulletlevel1"/>
             </w:pPr>
             <w:r>
-              <w:t>Understand transactions</w:t>
-            </w:r>
+              <w:t xml:space="preserve">Understand </w:t>
+            </w:r>
+            <w:proofErr w:type="gramStart"/>
+            <w:r>
+              <w:t>transactions</w:t>
+            </w:r>
+            <w:proofErr w:type="gramEnd"/>
           </w:p>
           <w:p>
             <w:pPr>
@@ -4023,8 +4305,13 @@
               <w:pStyle w:val="Abstractbulletlevel1"/>
             </w:pPr>
             <w:r>
-              <w:t>Set the session as a transaction</w:t>
-            </w:r>
+              <w:t xml:space="preserve">Set the session as a </w:t>
+            </w:r>
+            <w:proofErr w:type="gramStart"/>
+            <w:r>
+              <w:t>transaction</w:t>
+            </w:r>
+            <w:proofErr w:type="gramEnd"/>
           </w:p>
           <w:p>
             <w:pPr>
@@ -4091,8 +4378,13 @@
               <w:keepLines/>
             </w:pPr>
             <w:r>
-              <w:t>Unit 10. Asynchronous messaging using JMS</w:t>
-            </w:r>
+              <w:t xml:space="preserve">Unit 10. Asynchronous messaging using </w:t>
+            </w:r>
+            <w:proofErr w:type="gramStart"/>
+            <w:r>
+              <w:t>JMS</w:t>
+            </w:r>
+            <w:proofErr w:type="gramEnd"/>
           </w:p>
           <w:p>
             <w:pPr>
@@ -4224,16 +4516,28 @@
               <w:pStyle w:val="Abstractbulletlevel1"/>
             </w:pPr>
             <w:r>
-              <w:t>Review asynchronous messaging</w:t>
-            </w:r>
+              <w:t xml:space="preserve">Review asynchronous </w:t>
+            </w:r>
+            <w:proofErr w:type="gramStart"/>
+            <w:r>
+              <w:t>messaging</w:t>
+            </w:r>
+            <w:proofErr w:type="gramEnd"/>
           </w:p>
           <w:p>
             <w:pPr>
               <w:pStyle w:val="Abstractbulletlevel1"/>
             </w:pPr>
             <w:r>
-              <w:t>Understand how to implement a CompletionListener</w:t>
-            </w:r>
+              <w:t xml:space="preserve">Understand how to implement a </w:t>
+            </w:r>
+            <w:proofErr w:type="spellStart"/>
+            <w:proofErr w:type="gramStart"/>
+            <w:r>
+              <w:t>CompletionListener</w:t>
+            </w:r>
+            <w:proofErr w:type="spellEnd"/>
+            <w:proofErr w:type="gramEnd"/>
           </w:p>
           <w:p>
             <w:pPr>
@@ -4300,8 +4604,13 @@
               <w:keepLines/>
             </w:pPr>
             <w:r>
-              <w:t>Exercise 9. Asynchronous messaging using JMS</w:t>
-            </w:r>
+              <w:t xml:space="preserve">Exercise 9. Asynchronous messaging using </w:t>
+            </w:r>
+            <w:proofErr w:type="gramStart"/>
+            <w:r>
+              <w:t>JMS</w:t>
+            </w:r>
+            <w:proofErr w:type="gramEnd"/>
           </w:p>
           <w:p>
             <w:pPr>
@@ -4368,7 +4677,33 @@
               <w:keepLines/>
             </w:pPr>
             <w:r>
-              <w:t>Sending an ascynchronous message in JMS requires the use of the javax.jms.CompletionListener. In this exercise, you create a listener object that implements the CompletionListener. You then write a program to send messages asynchronously.</w:t>
+              <w:t xml:space="preserve">Sending an </w:t>
+            </w:r>
+            <w:proofErr w:type="spellStart"/>
+            <w:r>
+              <w:t>ascynchronous</w:t>
+            </w:r>
+            <w:proofErr w:type="spellEnd"/>
+            <w:r>
+              <w:t xml:space="preserve"> message in JMS requires the use of the </w:t>
+            </w:r>
+            <w:proofErr w:type="spellStart"/>
+            <w:proofErr w:type="gramStart"/>
+            <w:r>
+              <w:t>javax.jms.CompletionListener</w:t>
+            </w:r>
+            <w:proofErr w:type="spellEnd"/>
+            <w:proofErr w:type="gramEnd"/>
+            <w:r>
+              <w:t xml:space="preserve">. In this exercise, you create a listener object that implements the </w:t>
+            </w:r>
+            <w:proofErr w:type="spellStart"/>
+            <w:r>
+              <w:t>CompletionListener</w:t>
+            </w:r>
+            <w:proofErr w:type="spellEnd"/>
+            <w:r>
+              <w:t>. You then write a program to send messages asynchronously.</w:t>
             </w:r>
           </w:p>
         </w:tc>
@@ -4433,15 +4768,38 @@
               <w:pStyle w:val="Abstractbulletlevel1"/>
             </w:pPr>
             <w:r>
-              <w:t>Create a listener that implements the CompletionListener</w:t>
-            </w:r>
+              <w:t xml:space="preserve">Create a listener that implements the </w:t>
+            </w:r>
+            <w:proofErr w:type="spellStart"/>
+            <w:proofErr w:type="gramStart"/>
+            <w:r>
+              <w:t>CompletionListener</w:t>
+            </w:r>
+            <w:proofErr w:type="spellEnd"/>
+            <w:proofErr w:type="gramEnd"/>
           </w:p>
           <w:p>
             <w:pPr>
               <w:pStyle w:val="Abstractbulletlevel1"/>
             </w:pPr>
             <w:r>
-              <w:t>Use the CompletionListener to see the response to sent messages.</w:t>
+              <w:t xml:space="preserve">Use the </w:t>
+            </w:r>
+            <w:proofErr w:type="spellStart"/>
+            <w:r>
+              <w:t>CompletionListener</w:t>
+            </w:r>
+            <w:proofErr w:type="spellEnd"/>
+            <w:r>
+              <w:t xml:space="preserve"> to see the response to </w:t>
+            </w:r>
+            <w:proofErr w:type="spellStart"/>
+            <w:r>
+              <w:t>sent</w:t>
+            </w:r>
+            <w:proofErr w:type="spellEnd"/>
+            <w:r>
+              <w:t xml:space="preserve"> messages.</w:t>
             </w:r>
           </w:p>
         </w:tc>
@@ -4569,7 +4927,15 @@
               <w:keepLines/>
             </w:pPr>
             <w:r>
-              <w:t>In this unit, you review Transport Layer Security in the IBM MQ environment. TLS is then implemented from a JMS client to a IBM MQ server.</w:t>
+              <w:t xml:space="preserve">In this unit, you review Transport Layer Security in the IBM MQ environment. TLS is then implemented from a JMS client to </w:t>
+            </w:r>
+            <w:proofErr w:type="gramStart"/>
+            <w:r>
+              <w:t>a</w:t>
+            </w:r>
+            <w:proofErr w:type="gramEnd"/>
+            <w:r>
+              <w:t xml:space="preserve"> IBM MQ server.</w:t>
             </w:r>
           </w:p>
         </w:tc>
@@ -4836,8 +5202,13 @@
               <w:pStyle w:val="Abstractbulletlevel1"/>
             </w:pPr>
             <w:r>
-              <w:t>Explore the IBM MQ development patterns</w:t>
-            </w:r>
+              <w:t xml:space="preserve">Explore the IBM MQ development </w:t>
+            </w:r>
+            <w:proofErr w:type="gramStart"/>
+            <w:r>
+              <w:t>patterns</w:t>
+            </w:r>
+            <w:proofErr w:type="gramEnd"/>
           </w:p>
           <w:p>
             <w:pPr>
@@ -5230,8 +5601,13 @@
               <w:pStyle w:val="Abstractbulletlevel1"/>
             </w:pPr>
             <w:r>
-              <w:t>Explore the REST configuration for IBM MQ</w:t>
-            </w:r>
+              <w:t xml:space="preserve">Explore the REST configuration for IBM </w:t>
+            </w:r>
+            <w:proofErr w:type="gramStart"/>
+            <w:r>
+              <w:t>MQ</w:t>
+            </w:r>
+            <w:proofErr w:type="gramEnd"/>
           </w:p>
           <w:p>
             <w:pPr>
@@ -5431,8 +5807,13 @@
               <w:pStyle w:val="Abstractbulletlevel1"/>
             </w:pPr>
             <w:r>
-              <w:t>IBM MQ configuration to support REST</w:t>
-            </w:r>
+              <w:t xml:space="preserve">IBM MQ configuration to support </w:t>
+            </w:r>
+            <w:proofErr w:type="gramStart"/>
+            <w:r>
+              <w:t>REST</w:t>
+            </w:r>
+            <w:proofErr w:type="gramEnd"/>
           </w:p>
           <w:p>
             <w:pPr>
@@ -5641,15 +6022,28 @@
               <w:pStyle w:val="Abstractbulletlevel1"/>
             </w:pPr>
             <w:r>
-              <w:t>Describe the course objectives and what you learned</w:t>
-            </w:r>
+              <w:t xml:space="preserve">Describe the course objectives and what you </w:t>
+            </w:r>
+            <w:proofErr w:type="gramStart"/>
+            <w:r>
+              <w:t>learned</w:t>
+            </w:r>
+            <w:proofErr w:type="gramEnd"/>
           </w:p>
           <w:p>
             <w:pPr>
               <w:pStyle w:val="Abstractbulletlevel1"/>
             </w:pPr>
             <w:r>
-              <w:t xml:space="preserve">Earn a badge for this course </w:t>
+              <w:t xml:space="preserve">Earn a badge for this </w:t>
+            </w:r>
+            <w:proofErr w:type="gramStart"/>
+            <w:r>
+              <w:t>course</w:t>
+            </w:r>
+            <w:proofErr w:type="gramEnd"/>
+            <w:r>
+              <w:t xml:space="preserve"> </w:t>
             </w:r>
           </w:p>
           <w:p>
@@ -5657,8 +6051,13 @@
               <w:pStyle w:val="Abstractbulletlevel1"/>
             </w:pPr>
             <w:r>
-              <w:t>Identify and describe product certifications that are related to this course</w:t>
-            </w:r>
+              <w:t xml:space="preserve">Identify and describe product certifications that are related to this </w:t>
+            </w:r>
+            <w:proofErr w:type="gramStart"/>
+            <w:r>
+              <w:t>course</w:t>
+            </w:r>
+            <w:proofErr w:type="gramEnd"/>
           </w:p>
           <w:p>
             <w:pPr>
@@ -5701,8 +6100,16 @@
         <w:rPr>
           <w:rStyle w:val="AbstracthyperlinkChar"/>
         </w:rPr>
-        <w:t>/training</w:t>
+        <w:t>/</w:t>
       </w:r>
+      <w:proofErr w:type="gramStart"/>
+      <w:r>
+        <w:rPr>
+          <w:rStyle w:val="AbstracthyperlinkChar"/>
+        </w:rPr>
+        <w:t>training</w:t>
+      </w:r>
+      <w:proofErr w:type="gramEnd"/>
     </w:p>
     <w:p>
       <w:pPr>
@@ -5725,10 +6132,16 @@
         <w:rPr>
           <w:rStyle w:val="AbstracthyperlinkChar"/>
         </w:rPr>
-        <w:t>/certify</w:t>
+        <w:t>/</w:t>
       </w:r>
-      <w:bookmarkStart w:id="0" w:name="_GoBack"/>
-      <w:bookmarkEnd w:id="0"/>
+      <w:proofErr w:type="gramStart"/>
+      <w:r>
+        <w:rPr>
+          <w:rStyle w:val="AbstracthyperlinkChar"/>
+        </w:rPr>
+        <w:t>certify</w:t>
+      </w:r>
+      <w:proofErr w:type="gramEnd"/>
     </w:p>
     <w:p>
       <w:pPr>
@@ -5754,7 +6167,21 @@
         <w:rPr>
           <w:rStyle w:val="AbstracthyperlinkChar"/>
         </w:rPr>
-        <w:t>ibm.com/blogs/ibm-training/</w:t>
+        <w:t>ibm.com/blogs/</w:t>
+      </w:r>
+      <w:proofErr w:type="spellStart"/>
+      <w:r>
+        <w:rPr>
+          <w:rStyle w:val="AbstracthyperlinkChar"/>
+        </w:rPr>
+        <w:t>ibm</w:t>
+      </w:r>
+      <w:proofErr w:type="spellEnd"/>
+      <w:r>
+        <w:rPr>
+          <w:rStyle w:val="AbstracthyperlinkChar"/>
+        </w:rPr>
+        <w:t>-training/</w:t>
       </w:r>
     </w:p>
     <w:p>
@@ -5771,8 +6198,16 @@
         <w:rPr>
           <w:rStyle w:val="AbstracthyperlinkChar"/>
         </w:rPr>
-        <w:t>youtube.com/IBMTraining</w:t>
+        <w:t>youtube.com/</w:t>
       </w:r>
+      <w:proofErr w:type="spellStart"/>
+      <w:r>
+        <w:rPr>
+          <w:rStyle w:val="AbstracthyperlinkChar"/>
+        </w:rPr>
+        <w:t>IBMTraining</w:t>
+      </w:r>
+      <w:proofErr w:type="spellEnd"/>
     </w:p>
     <w:p>
       <w:pPr>
@@ -5788,8 +6223,16 @@
         <w:rPr>
           <w:rStyle w:val="AbstracthyperlinkChar"/>
         </w:rPr>
-        <w:t>facebook.com/ibmtraining</w:t>
+        <w:t>facebook.com/</w:t>
       </w:r>
+      <w:proofErr w:type="spellStart"/>
+      <w:r>
+        <w:rPr>
+          <w:rStyle w:val="AbstracthyperlinkChar"/>
+        </w:rPr>
+        <w:t>ibmtraining</w:t>
+      </w:r>
+      <w:proofErr w:type="spellEnd"/>
     </w:p>
     <w:p>
       <w:pPr>
@@ -5805,8 +6248,16 @@
         <w:rPr>
           <w:rStyle w:val="AbstracthyperlinkChar"/>
         </w:rPr>
-        <w:t>twitter.com/IBMTraining</w:t>
+        <w:t>twitter.com/</w:t>
       </w:r>
+      <w:proofErr w:type="spellStart"/>
+      <w:r>
+        <w:rPr>
+          <w:rStyle w:val="AbstracthyperlinkChar"/>
+        </w:rPr>
+        <w:t>IBMTraining</w:t>
+      </w:r>
+      <w:proofErr w:type="spellEnd"/>
     </w:p>
     <w:sectPr>
       <w:headerReference w:type="default" r:id="rId9"/>
@@ -5824,7 +6275,7 @@
 </file>
 
 <file path=word/endnotes.xml><?xml version="1.0" encoding="utf-8"?>
-<w:endnotes xmlns:wpc="http://schemas.microsoft.com/office/word/2010/wordprocessingCanvas" xmlns:mc="http://schemas.openxmlformats.org/markup-compatibility/2006" xmlns:o="urn:schemas-microsoft-com:office:office" xmlns:r="http://schemas.openxmlformats.org/officeDocument/2006/relationships" xmlns:m="http://schemas.openxmlformats.org/officeDocument/2006/math" xmlns:v="urn:schemas-microsoft-com:vml" xmlns:wp14="http://schemas.microsoft.com/office/word/2010/wordprocessingDrawing" xmlns:wp="http://schemas.openxmlformats.org/drawingml/2006/wordprocessingDrawing" xmlns:w10="urn:schemas-microsoft-com:office:word" xmlns:w="http://schemas.openxmlformats.org/wordprocessingml/2006/main" xmlns:w14="http://schemas.microsoft.com/office/word/2010/wordml" xmlns:w15="http://schemas.microsoft.com/office/word/2012/wordml" xmlns:wpg="http://schemas.microsoft.com/office/word/2010/wordprocessingGroup" xmlns:wpi="http://schemas.microsoft.com/office/word/2010/wordprocessingInk" xmlns:wne="http://schemas.microsoft.com/office/word/2006/wordml" xmlns:wps="http://schemas.microsoft.com/office/word/2010/wordprocessingShape" mc:Ignorable="w14 w15 wp14">
+<w:endnotes xmlns:wpc="http://schemas.microsoft.com/office/word/2010/wordprocessingCanvas" xmlns:cx="http://schemas.microsoft.com/office/drawing/2014/chartex" xmlns:cx1="http://schemas.microsoft.com/office/drawing/2015/9/8/chartex" xmlns:cx2="http://schemas.microsoft.com/office/drawing/2015/10/21/chartex" xmlns:cx3="http://schemas.microsoft.com/office/drawing/2016/5/9/chartex" xmlns:cx4="http://schemas.microsoft.com/office/drawing/2016/5/10/chartex" xmlns:cx5="http://schemas.microsoft.com/office/drawing/2016/5/11/chartex" xmlns:cx6="http://schemas.microsoft.com/office/drawing/2016/5/12/chartex" xmlns:cx7="http://schemas.microsoft.com/office/drawing/2016/5/13/chartex" xmlns:cx8="http://schemas.microsoft.com/office/drawing/2016/5/14/chartex" xmlns:mc="http://schemas.openxmlformats.org/markup-compatibility/2006" xmlns:aink="http://schemas.microsoft.com/office/drawing/2016/ink" xmlns:am3d="http://schemas.microsoft.com/office/drawing/2017/model3d" xmlns:o="urn:schemas-microsoft-com:office:office" xmlns:r="http://schemas.openxmlformats.org/officeDocument/2006/relationships" xmlns:m="http://schemas.openxmlformats.org/officeDocument/2006/math" xmlns:v="urn:schemas-microsoft-com:vml" xmlns:wp14="http://schemas.microsoft.com/office/word/2010/wordprocessingDrawing" xmlns:wp="http://schemas.openxmlformats.org/drawingml/2006/wordprocessingDrawing" xmlns:w10="urn:schemas-microsoft-com:office:word" xmlns:w="http://schemas.openxmlformats.org/wordprocessingml/2006/main" xmlns:w14="http://schemas.microsoft.com/office/word/2010/wordml" xmlns:w15="http://schemas.microsoft.com/office/word/2012/wordml" xmlns:w16cex="http://schemas.microsoft.com/office/word/2018/wordml/cex" xmlns:w16cid="http://schemas.microsoft.com/office/word/2016/wordml/cid" xmlns:w16="http://schemas.microsoft.com/office/word/2018/wordml" xmlns:w16se="http://schemas.microsoft.com/office/word/2015/wordml/symex" xmlns:wpg="http://schemas.microsoft.com/office/word/2010/wordprocessingGroup" xmlns:wpi="http://schemas.microsoft.com/office/word/2010/wordprocessingInk" xmlns:wne="http://schemas.microsoft.com/office/word/2006/wordml" xmlns:wps="http://schemas.microsoft.com/office/word/2010/wordprocessingShape" mc:Ignorable="w14 w15 w16se w16cid w16 w16cex wp14">
   <w:endnote w:type="separator" w:id="-1">
     <w:p>
       <w:r>
@@ -5843,7 +6294,7 @@
 </file>
 
 <file path=word/footer1.xml><?xml version="1.0" encoding="utf-8"?>
-<w:ftr xmlns:wpc="http://schemas.microsoft.com/office/word/2010/wordprocessingCanvas" xmlns:mc="http://schemas.openxmlformats.org/markup-compatibility/2006" xmlns:o="urn:schemas-microsoft-com:office:office" xmlns:r="http://schemas.openxmlformats.org/officeDocument/2006/relationships" xmlns:m="http://schemas.openxmlformats.org/officeDocument/2006/math" xmlns:v="urn:schemas-microsoft-com:vml" xmlns:wp14="http://schemas.microsoft.com/office/word/2010/wordprocessingDrawing" xmlns:wp="http://schemas.openxmlformats.org/drawingml/2006/wordprocessingDrawing" xmlns:w10="urn:schemas-microsoft-com:office:word" xmlns:w="http://schemas.openxmlformats.org/wordprocessingml/2006/main" xmlns:w14="http://schemas.microsoft.com/office/word/2010/wordml" xmlns:w15="http://schemas.microsoft.com/office/word/2012/wordml" xmlns:wpg="http://schemas.microsoft.com/office/word/2010/wordprocessingGroup" xmlns:wpi="http://schemas.microsoft.com/office/word/2010/wordprocessingInk" xmlns:wne="http://schemas.microsoft.com/office/word/2006/wordml" xmlns:wps="http://schemas.microsoft.com/office/word/2010/wordprocessingShape" mc:Ignorable="w14 w15 wp14">
+<w:ftr xmlns:wpc="http://schemas.microsoft.com/office/word/2010/wordprocessingCanvas" xmlns:cx="http://schemas.microsoft.com/office/drawing/2014/chartex" xmlns:cx1="http://schemas.microsoft.com/office/drawing/2015/9/8/chartex" xmlns:cx2="http://schemas.microsoft.com/office/drawing/2015/10/21/chartex" xmlns:cx3="http://schemas.microsoft.com/office/drawing/2016/5/9/chartex" xmlns:cx4="http://schemas.microsoft.com/office/drawing/2016/5/10/chartex" xmlns:cx5="http://schemas.microsoft.com/office/drawing/2016/5/11/chartex" xmlns:cx6="http://schemas.microsoft.com/office/drawing/2016/5/12/chartex" xmlns:cx7="http://schemas.microsoft.com/office/drawing/2016/5/13/chartex" xmlns:cx8="http://schemas.microsoft.com/office/drawing/2016/5/14/chartex" xmlns:mc="http://schemas.openxmlformats.org/markup-compatibility/2006" xmlns:aink="http://schemas.microsoft.com/office/drawing/2016/ink" xmlns:am3d="http://schemas.microsoft.com/office/drawing/2017/model3d" xmlns:o="urn:schemas-microsoft-com:office:office" xmlns:r="http://schemas.openxmlformats.org/officeDocument/2006/relationships" xmlns:m="http://schemas.openxmlformats.org/officeDocument/2006/math" xmlns:v="urn:schemas-microsoft-com:vml" xmlns:wp14="http://schemas.microsoft.com/office/word/2010/wordprocessingDrawing" xmlns:wp="http://schemas.openxmlformats.org/drawingml/2006/wordprocessingDrawing" xmlns:w10="urn:schemas-microsoft-com:office:word" xmlns:w="http://schemas.openxmlformats.org/wordprocessingml/2006/main" xmlns:w14="http://schemas.microsoft.com/office/word/2010/wordml" xmlns:w15="http://schemas.microsoft.com/office/word/2012/wordml" xmlns:w16cex="http://schemas.microsoft.com/office/word/2018/wordml/cex" xmlns:w16cid="http://schemas.microsoft.com/office/word/2016/wordml/cid" xmlns:w16="http://schemas.microsoft.com/office/word/2018/wordml" xmlns:w16se="http://schemas.microsoft.com/office/word/2015/wordml/symex" xmlns:wpg="http://schemas.microsoft.com/office/word/2010/wordprocessingGroup" xmlns:wpi="http://schemas.microsoft.com/office/word/2010/wordprocessingInk" xmlns:wne="http://schemas.microsoft.com/office/word/2006/wordml" xmlns:wps="http://schemas.microsoft.com/office/word/2010/wordprocessingShape" mc:Ignorable="w14 w15 w16se w16cid w16 w16cex wp14">
   <w:p>
     <w:pPr>
       <w:pStyle w:val="Footer"/>
@@ -5881,7 +6332,7 @@
 </file>
 
 <file path=word/footer2.xml><?xml version="1.0" encoding="utf-8"?>
-<w:ftr xmlns:wpc="http://schemas.microsoft.com/office/word/2010/wordprocessingCanvas" xmlns:mc="http://schemas.openxmlformats.org/markup-compatibility/2006" xmlns:o="urn:schemas-microsoft-com:office:office" xmlns:r="http://schemas.openxmlformats.org/officeDocument/2006/relationships" xmlns:m="http://schemas.openxmlformats.org/officeDocument/2006/math" xmlns:v="urn:schemas-microsoft-com:vml" xmlns:wp14="http://schemas.microsoft.com/office/word/2010/wordprocessingDrawing" xmlns:wp="http://schemas.openxmlformats.org/drawingml/2006/wordprocessingDrawing" xmlns:w10="urn:schemas-microsoft-com:office:word" xmlns:w="http://schemas.openxmlformats.org/wordprocessingml/2006/main" xmlns:w14="http://schemas.microsoft.com/office/word/2010/wordml" xmlns:w15="http://schemas.microsoft.com/office/word/2012/wordml" xmlns:wpg="http://schemas.microsoft.com/office/word/2010/wordprocessingGroup" xmlns:wpi="http://schemas.microsoft.com/office/word/2010/wordprocessingInk" xmlns:wne="http://schemas.microsoft.com/office/word/2006/wordml" xmlns:wps="http://schemas.microsoft.com/office/word/2010/wordprocessingShape" mc:Ignorable="w14 w15 wp14">
+<w:ftr xmlns:wpc="http://schemas.microsoft.com/office/word/2010/wordprocessingCanvas" xmlns:cx="http://schemas.microsoft.com/office/drawing/2014/chartex" xmlns:cx1="http://schemas.microsoft.com/office/drawing/2015/9/8/chartex" xmlns:cx2="http://schemas.microsoft.com/office/drawing/2015/10/21/chartex" xmlns:cx3="http://schemas.microsoft.com/office/drawing/2016/5/9/chartex" xmlns:cx4="http://schemas.microsoft.com/office/drawing/2016/5/10/chartex" xmlns:cx5="http://schemas.microsoft.com/office/drawing/2016/5/11/chartex" xmlns:cx6="http://schemas.microsoft.com/office/drawing/2016/5/12/chartex" xmlns:cx7="http://schemas.microsoft.com/office/drawing/2016/5/13/chartex" xmlns:cx8="http://schemas.microsoft.com/office/drawing/2016/5/14/chartex" xmlns:mc="http://schemas.openxmlformats.org/markup-compatibility/2006" xmlns:aink="http://schemas.microsoft.com/office/drawing/2016/ink" xmlns:am3d="http://schemas.microsoft.com/office/drawing/2017/model3d" xmlns:o="urn:schemas-microsoft-com:office:office" xmlns:r="http://schemas.openxmlformats.org/officeDocument/2006/relationships" xmlns:m="http://schemas.openxmlformats.org/officeDocument/2006/math" xmlns:v="urn:schemas-microsoft-com:vml" xmlns:wp14="http://schemas.microsoft.com/office/word/2010/wordprocessingDrawing" xmlns:wp="http://schemas.openxmlformats.org/drawingml/2006/wordprocessingDrawing" xmlns:w10="urn:schemas-microsoft-com:office:word" xmlns:w="http://schemas.openxmlformats.org/wordprocessingml/2006/main" xmlns:w14="http://schemas.microsoft.com/office/word/2010/wordml" xmlns:w15="http://schemas.microsoft.com/office/word/2012/wordml" xmlns:w16cex="http://schemas.microsoft.com/office/word/2018/wordml/cex" xmlns:w16cid="http://schemas.microsoft.com/office/word/2016/wordml/cid" xmlns:w16="http://schemas.microsoft.com/office/word/2018/wordml" xmlns:w16se="http://schemas.microsoft.com/office/word/2015/wordml/symex" xmlns:wpg="http://schemas.microsoft.com/office/word/2010/wordprocessingGroup" xmlns:wpi="http://schemas.microsoft.com/office/word/2010/wordprocessingInk" xmlns:wne="http://schemas.microsoft.com/office/word/2006/wordml" xmlns:wps="http://schemas.microsoft.com/office/word/2010/wordprocessingShape" mc:Ignorable="w14 w15 w16se w16cid w16 w16cex wp14">
   <w:p>
     <w:pPr>
       <w:pStyle w:val="Footer"/>
@@ -5942,7 +6393,7 @@
 </file>
 
 <file path=word/footnotes.xml><?xml version="1.0" encoding="utf-8"?>
-<w:footnotes xmlns:wpc="http://schemas.microsoft.com/office/word/2010/wordprocessingCanvas" xmlns:mc="http://schemas.openxmlformats.org/markup-compatibility/2006" xmlns:o="urn:schemas-microsoft-com:office:office" xmlns:r="http://schemas.openxmlformats.org/officeDocument/2006/relationships" xmlns:m="http://schemas.openxmlformats.org/officeDocument/2006/math" xmlns:v="urn:schemas-microsoft-com:vml" xmlns:wp14="http://schemas.microsoft.com/office/word/2010/wordprocessingDrawing" xmlns:wp="http://schemas.openxmlformats.org/drawingml/2006/wordprocessingDrawing" xmlns:w10="urn:schemas-microsoft-com:office:word" xmlns:w="http://schemas.openxmlformats.org/wordprocessingml/2006/main" xmlns:w14="http://schemas.microsoft.com/office/word/2010/wordml" xmlns:w15="http://schemas.microsoft.com/office/word/2012/wordml" xmlns:wpg="http://schemas.microsoft.com/office/word/2010/wordprocessingGroup" xmlns:wpi="http://schemas.microsoft.com/office/word/2010/wordprocessingInk" xmlns:wne="http://schemas.microsoft.com/office/word/2006/wordml" xmlns:wps="http://schemas.microsoft.com/office/word/2010/wordprocessingShape" mc:Ignorable="w14 w15 wp14">
+<w:footnotes xmlns:wpc="http://schemas.microsoft.com/office/word/2010/wordprocessingCanvas" xmlns:cx="http://schemas.microsoft.com/office/drawing/2014/chartex" xmlns:cx1="http://schemas.microsoft.com/office/drawing/2015/9/8/chartex" xmlns:cx2="http://schemas.microsoft.com/office/drawing/2015/10/21/chartex" xmlns:cx3="http://schemas.microsoft.com/office/drawing/2016/5/9/chartex" xmlns:cx4="http://schemas.microsoft.com/office/drawing/2016/5/10/chartex" xmlns:cx5="http://schemas.microsoft.com/office/drawing/2016/5/11/chartex" xmlns:cx6="http://schemas.microsoft.com/office/drawing/2016/5/12/chartex" xmlns:cx7="http://schemas.microsoft.com/office/drawing/2016/5/13/chartex" xmlns:cx8="http://schemas.microsoft.com/office/drawing/2016/5/14/chartex" xmlns:mc="http://schemas.openxmlformats.org/markup-compatibility/2006" xmlns:aink="http://schemas.microsoft.com/office/drawing/2016/ink" xmlns:am3d="http://schemas.microsoft.com/office/drawing/2017/model3d" xmlns:o="urn:schemas-microsoft-com:office:office" xmlns:r="http://schemas.openxmlformats.org/officeDocument/2006/relationships" xmlns:m="http://schemas.openxmlformats.org/officeDocument/2006/math" xmlns:v="urn:schemas-microsoft-com:vml" xmlns:wp14="http://schemas.microsoft.com/office/word/2010/wordprocessingDrawing" xmlns:wp="http://schemas.openxmlformats.org/drawingml/2006/wordprocessingDrawing" xmlns:w10="urn:schemas-microsoft-com:office:word" xmlns:w="http://schemas.openxmlformats.org/wordprocessingml/2006/main" xmlns:w14="http://schemas.microsoft.com/office/word/2010/wordml" xmlns:w15="http://schemas.microsoft.com/office/word/2012/wordml" xmlns:w16cex="http://schemas.microsoft.com/office/word/2018/wordml/cex" xmlns:w16cid="http://schemas.microsoft.com/office/word/2016/wordml/cid" xmlns:w16="http://schemas.microsoft.com/office/word/2018/wordml" xmlns:w16se="http://schemas.microsoft.com/office/word/2015/wordml/symex" xmlns:wpg="http://schemas.microsoft.com/office/word/2010/wordprocessingGroup" xmlns:wpi="http://schemas.microsoft.com/office/word/2010/wordprocessingInk" xmlns:wne="http://schemas.microsoft.com/office/word/2006/wordml" xmlns:wps="http://schemas.microsoft.com/office/word/2010/wordprocessingShape" mc:Ignorable="w14 w15 w16se w16cid w16 w16cex wp14">
   <w:footnote w:type="separator" w:id="-1">
     <w:p>
       <w:r>
@@ -5961,7 +6412,7 @@
 </file>
 
 <file path=word/header1.xml><?xml version="1.0" encoding="utf-8"?>
-<w:hdr xmlns:wpc="http://schemas.microsoft.com/office/word/2010/wordprocessingCanvas" xmlns:mc="http://schemas.openxmlformats.org/markup-compatibility/2006" xmlns:o="urn:schemas-microsoft-com:office:office" xmlns:r="http://schemas.openxmlformats.org/officeDocument/2006/relationships" xmlns:m="http://schemas.openxmlformats.org/officeDocument/2006/math" xmlns:v="urn:schemas-microsoft-com:vml" xmlns:wp14="http://schemas.microsoft.com/office/word/2010/wordprocessingDrawing" xmlns:wp="http://schemas.openxmlformats.org/drawingml/2006/wordprocessingDrawing" xmlns:w10="urn:schemas-microsoft-com:office:word" xmlns:w="http://schemas.openxmlformats.org/wordprocessingml/2006/main" xmlns:w14="http://schemas.microsoft.com/office/word/2010/wordml" xmlns:w15="http://schemas.microsoft.com/office/word/2012/wordml" xmlns:wpg="http://schemas.microsoft.com/office/word/2010/wordprocessingGroup" xmlns:wpi="http://schemas.microsoft.com/office/word/2010/wordprocessingInk" xmlns:wne="http://schemas.microsoft.com/office/word/2006/wordml" xmlns:wps="http://schemas.microsoft.com/office/word/2010/wordprocessingShape" mc:Ignorable="w14 w15 wp14">
+<w:hdr xmlns:wpc="http://schemas.microsoft.com/office/word/2010/wordprocessingCanvas" xmlns:cx="http://schemas.microsoft.com/office/drawing/2014/chartex" xmlns:cx1="http://schemas.microsoft.com/office/drawing/2015/9/8/chartex" xmlns:cx2="http://schemas.microsoft.com/office/drawing/2015/10/21/chartex" xmlns:cx3="http://schemas.microsoft.com/office/drawing/2016/5/9/chartex" xmlns:cx4="http://schemas.microsoft.com/office/drawing/2016/5/10/chartex" xmlns:cx5="http://schemas.microsoft.com/office/drawing/2016/5/11/chartex" xmlns:cx6="http://schemas.microsoft.com/office/drawing/2016/5/12/chartex" xmlns:cx7="http://schemas.microsoft.com/office/drawing/2016/5/13/chartex" xmlns:cx8="http://schemas.microsoft.com/office/drawing/2016/5/14/chartex" xmlns:mc="http://schemas.openxmlformats.org/markup-compatibility/2006" xmlns:aink="http://schemas.microsoft.com/office/drawing/2016/ink" xmlns:am3d="http://schemas.microsoft.com/office/drawing/2017/model3d" xmlns:o="urn:schemas-microsoft-com:office:office" xmlns:r="http://schemas.openxmlformats.org/officeDocument/2006/relationships" xmlns:m="http://schemas.openxmlformats.org/officeDocument/2006/math" xmlns:v="urn:schemas-microsoft-com:vml" xmlns:wp14="http://schemas.microsoft.com/office/word/2010/wordprocessingDrawing" xmlns:wp="http://schemas.openxmlformats.org/drawingml/2006/wordprocessingDrawing" xmlns:w10="urn:schemas-microsoft-com:office:word" xmlns:w="http://schemas.openxmlformats.org/wordprocessingml/2006/main" xmlns:w14="http://schemas.microsoft.com/office/word/2010/wordml" xmlns:w15="http://schemas.microsoft.com/office/word/2012/wordml" xmlns:w16cex="http://schemas.microsoft.com/office/word/2018/wordml/cex" xmlns:w16cid="http://schemas.microsoft.com/office/word/2016/wordml/cid" xmlns:w16="http://schemas.microsoft.com/office/word/2018/wordml" xmlns:w16se="http://schemas.microsoft.com/office/word/2015/wordml/symex" xmlns:wpg="http://schemas.microsoft.com/office/word/2010/wordprocessingGroup" xmlns:wpi="http://schemas.microsoft.com/office/word/2010/wordprocessingInk" xmlns:wne="http://schemas.microsoft.com/office/word/2006/wordml" xmlns:wps="http://schemas.microsoft.com/office/word/2010/wordprocessingShape" mc:Ignorable="w14 w15 w16se w16cid w16 w16cex wp14">
   <w:p>
     <w:pPr>
       <w:pStyle w:val="Header"/>
@@ -5992,7 +6443,7 @@
 </file>
 
 <file path=word/header2.xml><?xml version="1.0" encoding="utf-8"?>
-<w:hdr xmlns:wpc="http://schemas.microsoft.com/office/word/2010/wordprocessingCanvas" xmlns:mc="http://schemas.openxmlformats.org/markup-compatibility/2006" xmlns:o="urn:schemas-microsoft-com:office:office" xmlns:r="http://schemas.openxmlformats.org/officeDocument/2006/relationships" xmlns:m="http://schemas.openxmlformats.org/officeDocument/2006/math" xmlns:v="urn:schemas-microsoft-com:vml" xmlns:wp14="http://schemas.microsoft.com/office/word/2010/wordprocessingDrawing" xmlns:wp="http://schemas.openxmlformats.org/drawingml/2006/wordprocessingDrawing" xmlns:w10="urn:schemas-microsoft-com:office:word" xmlns:w="http://schemas.openxmlformats.org/wordprocessingml/2006/main" xmlns:w14="http://schemas.microsoft.com/office/word/2010/wordml" xmlns:w15="http://schemas.microsoft.com/office/word/2012/wordml" xmlns:wpg="http://schemas.microsoft.com/office/word/2010/wordprocessingGroup" xmlns:wpi="http://schemas.microsoft.com/office/word/2010/wordprocessingInk" xmlns:wne="http://schemas.microsoft.com/office/word/2006/wordml" xmlns:wps="http://schemas.microsoft.com/office/word/2010/wordprocessingShape" mc:Ignorable="w14 w15 wp14">
+<w:hdr xmlns:wpc="http://schemas.microsoft.com/office/word/2010/wordprocessingCanvas" xmlns:cx="http://schemas.microsoft.com/office/drawing/2014/chartex" xmlns:cx1="http://schemas.microsoft.com/office/drawing/2015/9/8/chartex" xmlns:cx2="http://schemas.microsoft.com/office/drawing/2015/10/21/chartex" xmlns:cx3="http://schemas.microsoft.com/office/drawing/2016/5/9/chartex" xmlns:cx4="http://schemas.microsoft.com/office/drawing/2016/5/10/chartex" xmlns:cx5="http://schemas.microsoft.com/office/drawing/2016/5/11/chartex" xmlns:cx6="http://schemas.microsoft.com/office/drawing/2016/5/12/chartex" xmlns:cx7="http://schemas.microsoft.com/office/drawing/2016/5/13/chartex" xmlns:cx8="http://schemas.microsoft.com/office/drawing/2016/5/14/chartex" xmlns:mc="http://schemas.openxmlformats.org/markup-compatibility/2006" xmlns:aink="http://schemas.microsoft.com/office/drawing/2016/ink" xmlns:am3d="http://schemas.microsoft.com/office/drawing/2017/model3d" xmlns:o="urn:schemas-microsoft-com:office:office" xmlns:r="http://schemas.openxmlformats.org/officeDocument/2006/relationships" xmlns:m="http://schemas.openxmlformats.org/officeDocument/2006/math" xmlns:v="urn:schemas-microsoft-com:vml" xmlns:wp14="http://schemas.microsoft.com/office/word/2010/wordprocessingDrawing" xmlns:wp="http://schemas.openxmlformats.org/drawingml/2006/wordprocessingDrawing" xmlns:w10="urn:schemas-microsoft-com:office:word" xmlns:w="http://schemas.openxmlformats.org/wordprocessingml/2006/main" xmlns:w14="http://schemas.microsoft.com/office/word/2010/wordml" xmlns:w15="http://schemas.microsoft.com/office/word/2012/wordml" xmlns:w16cex="http://schemas.microsoft.com/office/word/2018/wordml/cex" xmlns:w16cid="http://schemas.microsoft.com/office/word/2016/wordml/cid" xmlns:w16="http://schemas.microsoft.com/office/word/2018/wordml" xmlns:w16se="http://schemas.microsoft.com/office/word/2015/wordml/symex" xmlns:wpg="http://schemas.microsoft.com/office/word/2010/wordprocessingGroup" xmlns:wpi="http://schemas.microsoft.com/office/word/2010/wordprocessingInk" xmlns:wne="http://schemas.microsoft.com/office/word/2006/wordml" xmlns:wps="http://schemas.microsoft.com/office/word/2010/wordprocessingShape" mc:Ignorable="w14 w15 w16se w16cid w16 w16cex wp14">
   <w:p>
     <w:pPr>
       <w:pStyle w:val="Header"/>
@@ -6039,7 +6490,7 @@
 </file>
 
 <file path=word/numbering.xml><?xml version="1.0" encoding="utf-8"?>
-<w:numbering xmlns:wpc="http://schemas.microsoft.com/office/word/2010/wordprocessingCanvas" xmlns:mc="http://schemas.openxmlformats.org/markup-compatibility/2006" xmlns:o="urn:schemas-microsoft-com:office:office" xmlns:r="http://schemas.openxmlformats.org/officeDocument/2006/relationships" xmlns:m="http://schemas.openxmlformats.org/officeDocument/2006/math" xmlns:v="urn:schemas-microsoft-com:vml" xmlns:wp14="http://schemas.microsoft.com/office/word/2010/wordprocessingDrawing" xmlns:wp="http://schemas.openxmlformats.org/drawingml/2006/wordprocessingDrawing" xmlns:w10="urn:schemas-microsoft-com:office:word" xmlns:w="http://schemas.openxmlformats.org/wordprocessingml/2006/main" xmlns:w14="http://schemas.microsoft.com/office/word/2010/wordml" xmlns:w15="http://schemas.microsoft.com/office/word/2012/wordml" xmlns:wpg="http://schemas.microsoft.com/office/word/2010/wordprocessingGroup" xmlns:wpi="http://schemas.microsoft.com/office/word/2010/wordprocessingInk" xmlns:wne="http://schemas.microsoft.com/office/word/2006/wordml" xmlns:wps="http://schemas.microsoft.com/office/word/2010/wordprocessingShape" mc:Ignorable="w14 w15 wp14">
+<w:numbering xmlns:wpc="http://schemas.microsoft.com/office/word/2010/wordprocessingCanvas" xmlns:cx="http://schemas.microsoft.com/office/drawing/2014/chartex" xmlns:cx1="http://schemas.microsoft.com/office/drawing/2015/9/8/chartex" xmlns:cx2="http://schemas.microsoft.com/office/drawing/2015/10/21/chartex" xmlns:cx3="http://schemas.microsoft.com/office/drawing/2016/5/9/chartex" xmlns:cx4="http://schemas.microsoft.com/office/drawing/2016/5/10/chartex" xmlns:cx5="http://schemas.microsoft.com/office/drawing/2016/5/11/chartex" xmlns:cx6="http://schemas.microsoft.com/office/drawing/2016/5/12/chartex" xmlns:cx7="http://schemas.microsoft.com/office/drawing/2016/5/13/chartex" xmlns:cx8="http://schemas.microsoft.com/office/drawing/2016/5/14/chartex" xmlns:mc="http://schemas.openxmlformats.org/markup-compatibility/2006" xmlns:aink="http://schemas.microsoft.com/office/drawing/2016/ink" xmlns:am3d="http://schemas.microsoft.com/office/drawing/2017/model3d" xmlns:o="urn:schemas-microsoft-com:office:office" xmlns:r="http://schemas.openxmlformats.org/officeDocument/2006/relationships" xmlns:m="http://schemas.openxmlformats.org/officeDocument/2006/math" xmlns:v="urn:schemas-microsoft-com:vml" xmlns:wp14="http://schemas.microsoft.com/office/word/2010/wordprocessingDrawing" xmlns:wp="http://schemas.openxmlformats.org/drawingml/2006/wordprocessingDrawing" xmlns:w10="urn:schemas-microsoft-com:office:word" xmlns:w="http://schemas.openxmlformats.org/wordprocessingml/2006/main" xmlns:w14="http://schemas.microsoft.com/office/word/2010/wordml" xmlns:w15="http://schemas.microsoft.com/office/word/2012/wordml" xmlns:w16cex="http://schemas.microsoft.com/office/word/2018/wordml/cex" xmlns:w16cid="http://schemas.microsoft.com/office/word/2016/wordml/cid" xmlns:w16="http://schemas.microsoft.com/office/word/2018/wordml" xmlns:w16se="http://schemas.microsoft.com/office/word/2015/wordml/symex" xmlns:wpg="http://schemas.microsoft.com/office/word/2010/wordprocessingGroup" xmlns:wpi="http://schemas.microsoft.com/office/word/2010/wordprocessingInk" xmlns:wne="http://schemas.microsoft.com/office/word/2006/wordml" xmlns:wps="http://schemas.microsoft.com/office/word/2010/wordprocessingShape" mc:Ignorable="w14 w15 w16se w16cid w16 w16cex wp14">
   <w:abstractNum w:abstractNumId="0" w15:restartNumberingAfterBreak="0">
     <w:nsid w:val="00212A83"/>
     <w:multiLevelType w:val="hybridMultilevel"/>
@@ -10480,17 +10931,17 @@
 </file>
 
 <file path=word/styles.xml><?xml version="1.0" encoding="utf-8"?>
-<w:styles xmlns:mc="http://schemas.openxmlformats.org/markup-compatibility/2006" xmlns:r="http://schemas.openxmlformats.org/officeDocument/2006/relationships" xmlns:w="http://schemas.openxmlformats.org/wordprocessingml/2006/main" xmlns:w14="http://schemas.microsoft.com/office/word/2010/wordml" xmlns:w15="http://schemas.microsoft.com/office/word/2012/wordml" mc:Ignorable="w14 w15">
+<w:styles xmlns:mc="http://schemas.openxmlformats.org/markup-compatibility/2006" xmlns:r="http://schemas.openxmlformats.org/officeDocument/2006/relationships" xmlns:w="http://schemas.openxmlformats.org/wordprocessingml/2006/main" xmlns:w14="http://schemas.microsoft.com/office/word/2010/wordml" xmlns:w15="http://schemas.microsoft.com/office/word/2012/wordml" xmlns:w16cex="http://schemas.microsoft.com/office/word/2018/wordml/cex" xmlns:w16cid="http://schemas.microsoft.com/office/word/2016/wordml/cid" xmlns:w16="http://schemas.microsoft.com/office/word/2018/wordml" xmlns:w16se="http://schemas.microsoft.com/office/word/2015/wordml/symex" mc:Ignorable="w14 w15 w16se w16cid w16 w16cex">
   <w:docDefaults>
     <w:rPrDefault>
       <w:rPr>
         <w:rFonts w:ascii="Times New Roman" w:eastAsia="Times New Roman" w:hAnsi="Times New Roman" w:cs="Times New Roman"/>
-        <w:lang w:val="en-US" w:eastAsia="en-US" w:bidi="ar-SA"/>
+        <w:lang w:val="en-CA" w:eastAsia="en-CA" w:bidi="ar-SA"/>
       </w:rPr>
     </w:rPrDefault>
     <w:pPrDefault/>
   </w:docDefaults>
-  <w:latentStyles w:defLockedState="0" w:defUIPriority="0" w:defSemiHidden="0" w:defUnhideWhenUsed="0" w:defQFormat="0" w:count="371">
+  <w:latentStyles w:defLockedState="0" w:defUIPriority="0" w:defSemiHidden="0" w:defUnhideWhenUsed="0" w:defQFormat="0" w:count="376">
     <w:lsdException w:name="Normal" w:qFormat="1"/>
     <w:lsdException w:name="heading 1" w:qFormat="1"/>
     <w:lsdException w:name="heading 2" w:semiHidden="1" w:unhideWhenUsed="1" w:qFormat="1"/>
@@ -10590,7 +11041,6 @@
     <w:lsdException w:name="HTML Sample" w:semiHidden="1" w:unhideWhenUsed="1"/>
     <w:lsdException w:name="HTML Typewriter" w:semiHidden="1" w:unhideWhenUsed="1"/>
     <w:lsdException w:name="HTML Variable" w:semiHidden="1" w:unhideWhenUsed="1"/>
-    <w:lsdException w:name="Normal Table" w:semiHidden="1" w:unhideWhenUsed="1"/>
     <w:lsdException w:name="annotation subject" w:semiHidden="1" w:unhideWhenUsed="1"/>
     <w:lsdException w:name="No List" w:semiHidden="1" w:unhideWhenUsed="1"/>
     <w:lsdException w:name="Outline List 1" w:semiHidden="1" w:unhideWhenUsed="1"/>
@@ -10633,13 +11083,11 @@
     <w:lsdException w:name="Table Contemporary" w:semiHidden="1" w:unhideWhenUsed="1"/>
     <w:lsdException w:name="Table Elegant" w:semiHidden="1" w:unhideWhenUsed="1"/>
     <w:lsdException w:name="Table Professional" w:semiHidden="1" w:unhideWhenUsed="1"/>
-    <w:lsdException w:name="Table Subtle 1" w:semiHidden="1" w:unhideWhenUsed="1"/>
     <w:lsdException w:name="Table Subtle 2" w:semiHidden="1" w:unhideWhenUsed="1"/>
     <w:lsdException w:name="Table Web 1" w:semiHidden="1" w:unhideWhenUsed="1"/>
-    <w:lsdException w:name="Table Web 2" w:semiHidden="1" w:unhideWhenUsed="1"/>
-    <w:lsdException w:name="Table Web 3" w:semiHidden="1" w:unhideWhenUsed="1"/>
     <w:lsdException w:name="Balloon Text" w:semiHidden="1" w:unhideWhenUsed="1"/>
     <w:lsdException w:name="Table Theme" w:semiHidden="1" w:unhideWhenUsed="1"/>
+    <w:lsdException w:name="Placeholder Text" w:semiHidden="1"/>
     <w:lsdException w:name="No Spacing" w:qFormat="1"/>
     <w:lsdException w:name="Light Shading"/>
     <w:lsdException w:name="Light List"/>
@@ -10656,10 +11104,6 @@
     <w:lsdException w:name="Colorful List"/>
     <w:lsdException w:name="Colorful Grid"/>
     <w:lsdException w:name="Light Shading Accent 1"/>
-    <w:lsdException w:name="Light List Accent 1"/>
-    <w:lsdException w:name="Light Grid Accent 1"/>
-    <w:lsdException w:name="Medium Shading 1 Accent 1"/>
-    <w:lsdException w:name="Medium Shading 2 Accent 1"/>
     <w:lsdException w:name="Medium List 1 Accent 1"/>
     <w:lsdException w:name="Revision" w:semiHidden="1"/>
     <w:lsdException w:name="List Paragraph" w:qFormat="1"/>
@@ -10738,11 +11182,6 @@
     <w:lsdException w:name="Medium List 2 Accent 6"/>
     <w:lsdException w:name="Medium Grid 1 Accent 6"/>
     <w:lsdException w:name="Medium Grid 2 Accent 6"/>
-    <w:lsdException w:name="Medium Grid 3 Accent 6"/>
-    <w:lsdException w:name="Dark List Accent 6"/>
-    <w:lsdException w:name="Colorful Shading Accent 6"/>
-    <w:lsdException w:name="Colorful List Accent 6"/>
-    <w:lsdException w:name="Colorful Grid Accent 6"/>
     <w:lsdException w:name="Subtle Emphasis" w:qFormat="1"/>
     <w:lsdException w:name="Intense Emphasis" w:qFormat="1"/>
     <w:lsdException w:name="Subtle Reference" w:qFormat="1"/>
@@ -10854,6 +11293,11 @@
     <w:lsdException w:name="List Table 5 Dark Accent 6" w:uiPriority="50"/>
     <w:lsdException w:name="List Table 6 Colorful Accent 6" w:uiPriority="51"/>
     <w:lsdException w:name="List Table 7 Colorful Accent 6" w:uiPriority="52"/>
+    <w:lsdException w:name="Mention" w:semiHidden="1" w:uiPriority="99" w:unhideWhenUsed="1"/>
+    <w:lsdException w:name="Smart Hyperlink" w:semiHidden="1" w:uiPriority="99" w:unhideWhenUsed="1"/>
+    <w:lsdException w:name="Hashtag" w:semiHidden="1" w:uiPriority="99" w:unhideWhenUsed="1"/>
+    <w:lsdException w:name="Unresolved Mention" w:semiHidden="1" w:uiPriority="99" w:unhideWhenUsed="1"/>
+    <w:lsdException w:name="Smart Link" w:semiHidden="1" w:uiPriority="99" w:unhideWhenUsed="1"/>
   </w:latentStyles>
   <w:style w:type="paragraph" w:default="1" w:styleId="Normal">
     <w:name w:val="Normal"/>
@@ -10864,6 +11308,7 @@
       <w:bCs/>
       <w:kern w:val="36"/>
       <w:szCs w:val="48"/>
+      <w:lang w:val="en-US" w:eastAsia="en-US"/>
     </w:rPr>
   </w:style>
   <w:style w:type="character" w:default="1" w:styleId="DefaultParagraphFont">

--- a/education/files/WM5141abstract.docx
+++ b/education/files/WM5141abstract.docx
@@ -1,6 +1,6 @@
 
 <file path=word/document.xml><?xml version="1.0" encoding="utf-8"?>
-<w:document xmlns:wpc="http://schemas.microsoft.com/office/word/2010/wordprocessingCanvas" xmlns:cx="http://schemas.microsoft.com/office/drawing/2014/chartex" xmlns:cx1="http://schemas.microsoft.com/office/drawing/2015/9/8/chartex" xmlns:cx2="http://schemas.microsoft.com/office/drawing/2015/10/21/chartex" xmlns:cx3="http://schemas.microsoft.com/office/drawing/2016/5/9/chartex" xmlns:cx4="http://schemas.microsoft.com/office/drawing/2016/5/10/chartex" xmlns:cx5="http://schemas.microsoft.com/office/drawing/2016/5/11/chartex" xmlns:cx6="http://schemas.microsoft.com/office/drawing/2016/5/12/chartex" xmlns:cx7="http://schemas.microsoft.com/office/drawing/2016/5/13/chartex" xmlns:cx8="http://schemas.microsoft.com/office/drawing/2016/5/14/chartex" xmlns:mc="http://schemas.openxmlformats.org/markup-compatibility/2006" xmlns:aink="http://schemas.microsoft.com/office/drawing/2016/ink" xmlns:am3d="http://schemas.microsoft.com/office/drawing/2017/model3d" xmlns:o="urn:schemas-microsoft-com:office:office" xmlns:r="http://schemas.openxmlformats.org/officeDocument/2006/relationships" xmlns:m="http://schemas.openxmlformats.org/officeDocument/2006/math" xmlns:v="urn:schemas-microsoft-com:vml" xmlns:wp14="http://schemas.microsoft.com/office/word/2010/wordprocessingDrawing" xmlns:wp="http://schemas.openxmlformats.org/drawingml/2006/wordprocessingDrawing" xmlns:w10="urn:schemas-microsoft-com:office:word" xmlns:w="http://schemas.openxmlformats.org/wordprocessingml/2006/main" xmlns:w14="http://schemas.microsoft.com/office/word/2010/wordml" xmlns:w15="http://schemas.microsoft.com/office/word/2012/wordml" xmlns:w16cex="http://schemas.microsoft.com/office/word/2018/wordml/cex" xmlns:w16cid="http://schemas.microsoft.com/office/word/2016/wordml/cid" xmlns:w16="http://schemas.microsoft.com/office/word/2018/wordml" xmlns:w16se="http://schemas.microsoft.com/office/word/2015/wordml/symex" xmlns:wpg="http://schemas.microsoft.com/office/word/2010/wordprocessingGroup" xmlns:wpi="http://schemas.microsoft.com/office/word/2010/wordprocessingInk" xmlns:wne="http://schemas.microsoft.com/office/word/2006/wordml" xmlns:wps="http://schemas.microsoft.com/office/word/2010/wordprocessingShape" mc:Ignorable="w14 w15 w16se w16cid w16 w16cex wp14">
+<w:document xmlns:wpc="http://schemas.microsoft.com/office/word/2010/wordprocessingCanvas" xmlns:cx="http://schemas.microsoft.com/office/drawing/2014/chartex" xmlns:cx1="http://schemas.microsoft.com/office/drawing/2015/9/8/chartex" xmlns:cx2="http://schemas.microsoft.com/office/drawing/2015/10/21/chartex" xmlns:cx3="http://schemas.microsoft.com/office/drawing/2016/5/9/chartex" xmlns:cx4="http://schemas.microsoft.com/office/drawing/2016/5/10/chartex" xmlns:cx5="http://schemas.microsoft.com/office/drawing/2016/5/11/chartex" xmlns:cx6="http://schemas.microsoft.com/office/drawing/2016/5/12/chartex" xmlns:cx7="http://schemas.microsoft.com/office/drawing/2016/5/13/chartex" xmlns:cx8="http://schemas.microsoft.com/office/drawing/2016/5/14/chartex" xmlns:mc="http://schemas.openxmlformats.org/markup-compatibility/2006" xmlns:aink="http://schemas.microsoft.com/office/drawing/2016/ink" xmlns:am3d="http://schemas.microsoft.com/office/drawing/2017/model3d" xmlns:o="urn:schemas-microsoft-com:office:office" xmlns:oel="http://schemas.microsoft.com/office/2019/extlst" xmlns:r="http://schemas.openxmlformats.org/officeDocument/2006/relationships" xmlns:m="http://schemas.openxmlformats.org/officeDocument/2006/math" xmlns:v="urn:schemas-microsoft-com:vml" xmlns:wp14="http://schemas.microsoft.com/office/word/2010/wordprocessingDrawing" xmlns:wp="http://schemas.openxmlformats.org/drawingml/2006/wordprocessingDrawing" xmlns:w10="urn:schemas-microsoft-com:office:word" xmlns:w="http://schemas.openxmlformats.org/wordprocessingml/2006/main" xmlns:w14="http://schemas.microsoft.com/office/word/2010/wordml" xmlns:w15="http://schemas.microsoft.com/office/word/2012/wordml" xmlns:w16cex="http://schemas.microsoft.com/office/word/2018/wordml/cex" xmlns:w16cid="http://schemas.microsoft.com/office/word/2016/wordml/cid" xmlns:w16="http://schemas.microsoft.com/office/word/2018/wordml" xmlns:w16sdtdh="http://schemas.microsoft.com/office/word/2020/wordml/sdtdatahash" xmlns:w16se="http://schemas.microsoft.com/office/word/2015/wordml/symex" xmlns:wpg="http://schemas.microsoft.com/office/word/2010/wordprocessingGroup" xmlns:wpi="http://schemas.microsoft.com/office/word/2010/wordprocessingInk" xmlns:wne="http://schemas.microsoft.com/office/word/2006/wordml" xmlns:wps="http://schemas.microsoft.com/office/word/2010/wordprocessingShape" mc:Ignorable="w14 w15 w16se w16cid w16 w16cex w16sdtdh wp14">
   <w:body>
     <w:p/>
     <w:p>
@@ -32,7 +32,7 @@
             <v:path o:extrusionok="f" gradientshapeok="t" o:connecttype="rect"/>
             <o:lock v:ext="edit" aspectratio="t"/>
           </v:shapetype>
-          <v:shape id="Picture 1" o:spid="_x0000_s1028" type="#_x0000_t75" alt="Description: Description: 5300_IBMpos" style="position:absolute;margin-left:98.95pt;margin-top:193.35pt;width:64.5pt;height:23.25pt;z-index:2;visibility:visible;mso-wrap-style:square;mso-position-horizontal:absolute;mso-position-horizontal-relative:page;mso-position-vertical:absolute;mso-position-vertical-relative:page">
+          <v:shape id="Picture 1" o:spid="_x0000_s1027" type="#_x0000_t75" alt="Description: Description: 5300_IBMpos" style="position:absolute;margin-left:98.95pt;margin-top:193.35pt;width:64.5pt;height:23.25pt;z-index:2;visibility:visible;mso-wrap-style:square;mso-wrap-edited:f;mso-width-percent:0;mso-height-percent:0;mso-position-horizontal:absolute;mso-position-horizontal-relative:page;mso-position-vertical:absolute;mso-position-vertical-relative:page;mso-width-percent:0;mso-height-percent:0">
             <v:imagedata r:id="rId7" o:title=" 5300_IBMpos"/>
             <w10:wrap type="square" anchorx="page" anchory="page"/>
           </v:shape>
@@ -43,7 +43,7 @@
           <w:noProof/>
         </w:rPr>
         <w:pict w14:anchorId="1EE83EAC">
-          <v:shape id="Picture 48" o:spid="_x0000_s1027" type="#_x0000_t75" alt="Description: Description: colorblock_PU01" style="position:absolute;margin-left:36pt;margin-top:633.7pt;width:3in;height:89.3pt;z-index:1;visibility:visible;mso-wrap-style:square;mso-width-percent:0;mso-height-percent:0;mso-wrap-distance-left:9.35pt;mso-wrap-distance-top:0;mso-wrap-distance-right:9.35pt;mso-wrap-distance-bottom:0;mso-position-horizontal:absolute;mso-position-horizontal-relative:page;mso-position-vertical:absolute;mso-position-vertical-relative:page;mso-width-percent:0;mso-height-percent:0;mso-width-relative:page;mso-height-relative:page">
+          <v:shape id="Picture 48" o:spid="_x0000_s1026" type="#_x0000_t75" alt="Description: Description: colorblock_PU01" style="position:absolute;margin-left:36pt;margin-top:633.7pt;width:3in;height:89.3pt;z-index:1;visibility:visible;mso-wrap-style:square;mso-wrap-edited:f;mso-width-percent:0;mso-height-percent:0;mso-wrap-distance-left:9.35pt;mso-wrap-distance-top:0;mso-wrap-distance-right:9.35pt;mso-wrap-distance-bottom:0;mso-position-horizontal:absolute;mso-position-horizontal-relative:page;mso-position-vertical:absolute;mso-position-vertical-relative:page;mso-width-percent:0;mso-height-percent:0;mso-width-relative:page;mso-height-relative:page">
             <v:imagedata r:id="rId8" o:title=" colorblock_PU01"/>
             <w10:wrap type="square" anchorx="page" anchory="page"/>
           </v:shape>
@@ -92,15 +92,7 @@
         <w:keepLines/>
       </w:pPr>
       <w:r>
-        <w:t xml:space="preserve">This course teaches the skills that are needed to create a JMS 2.0 application to interface with IBM MQ queue managers. The course presumes no knowledge of IBM MQ or JMS. Students learn through lecture and hands-on labs to use JMS 2.0, and configure a development environment for IBM MQ. Students connect to an IBM MQ queue manager, put a message on a queue, and retrieve a message from the queue. Students also perform transactions, send asynchronous messages, publish messages to a topic, receive message through a subscription to a topic, create and use an </w:t>
-      </w:r>
-      <w:proofErr w:type="spellStart"/>
-      <w:r>
-        <w:t>allowlist</w:t>
-      </w:r>
-      <w:proofErr w:type="spellEnd"/>
-      <w:r>
-        <w:t>, and handle all five JMS message types. Students are introduced to the REST API, Transport Layer Security with JMS, and IBM MQ development patterns.</w:t>
+        <w:t>This course teaches the skills that are needed to create a JMS 2.0 application to interface with IBM MQ queue managers. The course presumes no knowledge of IBM MQ or JMS. Students learn through lecture and hands-on labs to use JMS 2.0, and configure a development environment for IBM MQ. Students connect to an IBM MQ queue manager, put a message on a queue, and retrieve a message from the queue. Students also perform transactions, send asynchronous messages, publish messages to a topic, receive message through a subscription to a topic, create and use an allowlist, and handle all five JMS message types. Students are introduced to the REST API, Transport Layer Security with JMS, and IBM MQ development patterns.</w:t>
       </w:r>
     </w:p>
     <w:p>
@@ -229,52 +221,32 @@
         <w:pStyle w:val="Abstractbulletlevel1"/>
       </w:pPr>
       <w:r>
-        <w:t xml:space="preserve">Describe and identify IBM MQ features and </w:t>
+        <w:t>Describe and identify IBM MQ features and components</w:t>
       </w:r>
-      <w:proofErr w:type="gramStart"/>
-      <w:r>
-        <w:t>components</w:t>
-      </w:r>
-      <w:proofErr w:type="gramEnd"/>
     </w:p>
     <w:p>
       <w:pPr>
         <w:pStyle w:val="Abstractbulletlevel1"/>
       </w:pPr>
       <w:r>
-        <w:t xml:space="preserve">Configure IBM MQ for a development </w:t>
+        <w:t>Configure IBM MQ for a development environment</w:t>
       </w:r>
-      <w:proofErr w:type="gramStart"/>
-      <w:r>
-        <w:t>environment</w:t>
-      </w:r>
-      <w:proofErr w:type="gramEnd"/>
     </w:p>
     <w:p>
       <w:pPr>
         <w:pStyle w:val="Abstractbulletlevel1"/>
       </w:pPr>
       <w:r>
-        <w:t xml:space="preserve">Test IBM MQ using sample </w:t>
+        <w:t>Test IBM MQ using sample programs</w:t>
       </w:r>
-      <w:proofErr w:type="gramStart"/>
-      <w:r>
-        <w:t>programs</w:t>
-      </w:r>
-      <w:proofErr w:type="gramEnd"/>
     </w:p>
     <w:p>
       <w:pPr>
         <w:pStyle w:val="Abstractbulletlevel1"/>
       </w:pPr>
       <w:r>
-        <w:t xml:space="preserve">Understand development options in IBM </w:t>
+        <w:t>Understand development options in IBM MQ</w:t>
       </w:r>
-      <w:proofErr w:type="gramStart"/>
-      <w:r>
-        <w:t>MQ</w:t>
-      </w:r>
-      <w:proofErr w:type="gramEnd"/>
     </w:p>
     <w:p>
       <w:pPr>
@@ -289,101 +261,56 @@
         <w:pStyle w:val="Abstractbulletlevel1"/>
       </w:pPr>
       <w:r>
-        <w:t xml:space="preserve">Use JMS to connect to a queue </w:t>
+        <w:t>Use JMS to connect to a queue manager</w:t>
       </w:r>
-      <w:proofErr w:type="gramStart"/>
-      <w:r>
-        <w:t>manager</w:t>
-      </w:r>
-      <w:proofErr w:type="gramEnd"/>
     </w:p>
     <w:p>
       <w:pPr>
         <w:pStyle w:val="Abstractbulletlevel1"/>
       </w:pPr>
       <w:r>
-        <w:t xml:space="preserve">Send and receive a message in </w:t>
+        <w:t>Send and receive a message in JMS</w:t>
       </w:r>
-      <w:proofErr w:type="gramStart"/>
-      <w:r>
-        <w:t>JMS</w:t>
-      </w:r>
-      <w:proofErr w:type="gramEnd"/>
     </w:p>
     <w:p>
       <w:pPr>
         <w:pStyle w:val="Abstractbulletlevel1"/>
       </w:pPr>
       <w:r>
-        <w:t xml:space="preserve">Publish and subscribe to a </w:t>
+        <w:t>Publish and subscribe to a topic</w:t>
       </w:r>
-      <w:proofErr w:type="gramStart"/>
-      <w:r>
-        <w:t>topic</w:t>
-      </w:r>
-      <w:proofErr w:type="gramEnd"/>
     </w:p>
     <w:p>
       <w:pPr>
         <w:pStyle w:val="Abstractbulletlevel1"/>
       </w:pPr>
       <w:r>
-        <w:t xml:space="preserve">Understand all JMS message </w:t>
+        <w:t>Understand all JMS message types</w:t>
       </w:r>
-      <w:proofErr w:type="gramStart"/>
-      <w:r>
-        <w:t>types</w:t>
-      </w:r>
-      <w:proofErr w:type="gramEnd"/>
     </w:p>
     <w:p>
       <w:pPr>
         <w:pStyle w:val="Abstractbulletlevel1"/>
       </w:pPr>
       <w:r>
-        <w:t xml:space="preserve">Explain the purpose of </w:t>
+        <w:t>Explain the purpose of allowlisting</w:t>
       </w:r>
-      <w:proofErr w:type="spellStart"/>
-      <w:proofErr w:type="gramStart"/>
-      <w:r>
-        <w:t>allowlisting</w:t>
-      </w:r>
-      <w:proofErr w:type="spellEnd"/>
-      <w:proofErr w:type="gramEnd"/>
     </w:p>
     <w:p>
       <w:pPr>
         <w:pStyle w:val="Abstractbulletlevel1"/>
       </w:pPr>
       <w:r>
-        <w:t xml:space="preserve">Increase security with </w:t>
+        <w:t>Increase security with allowlist in enforcement mode</w:t>
       </w:r>
-      <w:proofErr w:type="spellStart"/>
-      <w:r>
-        <w:t>allowlist</w:t>
-      </w:r>
-      <w:proofErr w:type="spellEnd"/>
-      <w:r>
-        <w:t xml:space="preserve"> in enforcement </w:t>
-      </w:r>
-      <w:proofErr w:type="gramStart"/>
-      <w:r>
-        <w:t>mode</w:t>
-      </w:r>
-      <w:proofErr w:type="gramEnd"/>
     </w:p>
     <w:p>
       <w:pPr>
         <w:pStyle w:val="Abstractbulletlevel1"/>
       </w:pPr>
       <w:r>
-        <w:t xml:space="preserve">Explore data in the message </w:t>
+        <w:t>Explore data in the message body</w:t>
       </w:r>
-      <w:proofErr w:type="gramStart"/>
-      <w:r>
-        <w:t>body</w:t>
-      </w:r>
-      <w:proofErr w:type="gramEnd"/>
     </w:p>
     <w:p>
       <w:pPr>
@@ -398,13 +325,8 @@
         <w:pStyle w:val="Abstractbulletlevel1"/>
       </w:pPr>
       <w:r>
-        <w:t xml:space="preserve">Send messages </w:t>
+        <w:t>Send messages asynchronously</w:t>
       </w:r>
-      <w:proofErr w:type="gramStart"/>
-      <w:r>
-        <w:t>asynchronously</w:t>
-      </w:r>
-      <w:proofErr w:type="gramEnd"/>
     </w:p>
     <w:p>
       <w:pPr>
@@ -419,26 +341,16 @@
         <w:pStyle w:val="Abstractbulletlevel1"/>
       </w:pPr>
       <w:r>
-        <w:t xml:space="preserve">Explore the IBM MQ development </w:t>
+        <w:t>Explore the IBM MQ development patterns</w:t>
       </w:r>
-      <w:proofErr w:type="gramStart"/>
-      <w:r>
-        <w:t>patterns</w:t>
-      </w:r>
-      <w:proofErr w:type="gramEnd"/>
     </w:p>
     <w:p>
       <w:pPr>
         <w:pStyle w:val="Abstractbulletlevel1"/>
       </w:pPr>
       <w:r>
-        <w:t xml:space="preserve">Understand REST API calls to IBM </w:t>
+        <w:t>Understand REST API calls to IBM MQ</w:t>
       </w:r>
-      <w:proofErr w:type="gramStart"/>
-      <w:r>
-        <w:t>MQ</w:t>
-      </w:r>
-      <w:proofErr w:type="gramEnd"/>
     </w:p>
     <w:p/>
     <w:p>
@@ -505,15 +417,7 @@
         <w:pStyle w:val="Abstractbodytext"/>
       </w:pPr>
       <w:r>
-        <w:t xml:space="preserve">The following unit and exercise durations are </w:t>
-      </w:r>
-      <w:proofErr w:type="gramStart"/>
-      <w:r>
-        <w:t>estimates, and</w:t>
-      </w:r>
-      <w:proofErr w:type="gramEnd"/>
-      <w:r>
-        <w:t xml:space="preserve"> might not reflect every class experience. If the course is customized or abbreviated, the duration of unchanged units will probably increase.</w:t>
+        <w:t>The following unit and exercise durations are estimates, and might not reflect every class experience. If the course is customized or abbreviated, the duration of unchanged units will probably increase.</w:t>
       </w:r>
     </w:p>
     <w:p>
@@ -1020,26 +924,16 @@
               <w:pStyle w:val="Abstractbulletlevel1"/>
             </w:pPr>
             <w:r>
-              <w:t xml:space="preserve">Configure IBM MQ using </w:t>
-            </w:r>
-            <w:proofErr w:type="gramStart"/>
-            <w:r>
-              <w:t>script</w:t>
-            </w:r>
-            <w:proofErr w:type="gramEnd"/>
+              <w:t>Configure IBM MQ using script</w:t>
+            </w:r>
           </w:p>
           <w:p>
             <w:pPr>
               <w:pStyle w:val="Abstractbulletlevel1"/>
             </w:pPr>
             <w:r>
-              <w:t xml:space="preserve">Configure IBM MQ basic </w:t>
-            </w:r>
-            <w:proofErr w:type="gramStart"/>
-            <w:r>
-              <w:t>security</w:t>
-            </w:r>
-            <w:proofErr w:type="gramEnd"/>
+              <w:t>Configure IBM MQ basic security</w:t>
+            </w:r>
           </w:p>
           <w:p>
             <w:pPr>
@@ -1106,13 +1000,8 @@
               <w:keepLines/>
             </w:pPr>
             <w:r>
-              <w:t xml:space="preserve">Exercise 1. Configure IBM MQ for a development </w:t>
-            </w:r>
-            <w:proofErr w:type="gramStart"/>
-            <w:r>
-              <w:t>environment</w:t>
-            </w:r>
-            <w:proofErr w:type="gramEnd"/>
+              <w:t>Exercise 1. Configure IBM MQ for a development environment</w:t>
+            </w:r>
           </w:p>
           <w:p>
             <w:pPr>
@@ -1252,26 +1141,16 @@
               <w:pStyle w:val="Abstractbulletlevel1"/>
             </w:pPr>
             <w:r>
-              <w:t xml:space="preserve">Create a queue </w:t>
-            </w:r>
-            <w:proofErr w:type="gramStart"/>
-            <w:r>
-              <w:t>manager</w:t>
-            </w:r>
-            <w:proofErr w:type="gramEnd"/>
+              <w:t>Create a queue manager</w:t>
+            </w:r>
           </w:p>
           <w:p>
             <w:pPr>
               <w:pStyle w:val="Abstractbulletlevel1"/>
             </w:pPr>
             <w:r>
-              <w:t xml:space="preserve">Create queues, channels, security, and a </w:t>
-            </w:r>
-            <w:proofErr w:type="gramStart"/>
-            <w:r>
-              <w:t>listener</w:t>
-            </w:r>
-            <w:proofErr w:type="gramEnd"/>
+              <w:t>Create queues, channels, security, and a listener</w:t>
+            </w:r>
           </w:p>
           <w:p>
             <w:pPr>
@@ -1479,26 +1358,16 @@
               <w:pStyle w:val="Abstractbulletlevel1"/>
             </w:pPr>
             <w:r>
-              <w:t xml:space="preserve">Describe IBM MQ development </w:t>
-            </w:r>
-            <w:proofErr w:type="gramStart"/>
-            <w:r>
-              <w:t>options</w:t>
-            </w:r>
-            <w:proofErr w:type="gramEnd"/>
+              <w:t>Describe IBM MQ development options</w:t>
+            </w:r>
           </w:p>
           <w:p>
             <w:pPr>
               <w:pStyle w:val="Abstractbulletlevel1"/>
             </w:pPr>
             <w:r>
-              <w:t xml:space="preserve">Understand how to setup a JMS development </w:t>
-            </w:r>
-            <w:proofErr w:type="gramStart"/>
-            <w:r>
-              <w:t>environment</w:t>
-            </w:r>
-            <w:proofErr w:type="gramEnd"/>
+              <w:t>Understand how to setup a JMS development environment</w:t>
+            </w:r>
           </w:p>
           <w:p>
             <w:pPr>
@@ -1699,26 +1568,16 @@
               <w:pStyle w:val="Abstractbulletlevel1"/>
             </w:pPr>
             <w:r>
-              <w:t xml:space="preserve">Prepare a development </w:t>
-            </w:r>
-            <w:proofErr w:type="gramStart"/>
-            <w:r>
-              <w:t>environment</w:t>
-            </w:r>
-            <w:proofErr w:type="gramEnd"/>
+              <w:t>Prepare a development environment</w:t>
+            </w:r>
           </w:p>
           <w:p>
             <w:pPr>
               <w:pStyle w:val="Abstractbulletlevel1"/>
             </w:pPr>
             <w:r>
-              <w:t xml:space="preserve">Locate the sample programs for Java </w:t>
-            </w:r>
-            <w:proofErr w:type="gramStart"/>
-            <w:r>
-              <w:t>JMS</w:t>
-            </w:r>
-            <w:proofErr w:type="gramEnd"/>
+              <w:t>Locate the sample programs for Java JMS</w:t>
+            </w:r>
           </w:p>
           <w:p>
             <w:pPr>
@@ -1918,26 +1777,16 @@
               <w:pStyle w:val="Abstractbulletlevel1"/>
             </w:pPr>
             <w:r>
-              <w:t xml:space="preserve">Connect to </w:t>
-            </w:r>
-            <w:proofErr w:type="gramStart"/>
-            <w:r>
-              <w:t>MQ</w:t>
-            </w:r>
-            <w:proofErr w:type="gramEnd"/>
+              <w:t>Connect to MQ</w:t>
+            </w:r>
           </w:p>
           <w:p>
             <w:pPr>
               <w:pStyle w:val="Abstractbulletlevel1"/>
             </w:pPr>
             <w:r>
-              <w:t xml:space="preserve">Send a </w:t>
-            </w:r>
-            <w:proofErr w:type="gramStart"/>
-            <w:r>
-              <w:t>message</w:t>
-            </w:r>
-            <w:proofErr w:type="gramEnd"/>
+              <w:t>Send a message</w:t>
+            </w:r>
           </w:p>
           <w:p>
             <w:pPr>
@@ -2004,13 +1853,8 @@
               <w:keepLines/>
             </w:pPr>
             <w:r>
-              <w:t xml:space="preserve">Exercise 3. Connect to IBM MQ, send, and receive a </w:t>
-            </w:r>
-            <w:proofErr w:type="gramStart"/>
-            <w:r>
-              <w:t>message</w:t>
-            </w:r>
-            <w:proofErr w:type="gramEnd"/>
+              <w:t>Exercise 3. Connect to IBM MQ, send, and receive a message</w:t>
+            </w:r>
           </w:p>
           <w:p>
             <w:pPr>
@@ -2142,26 +1986,16 @@
               <w:pStyle w:val="Abstractbulletlevel1"/>
             </w:pPr>
             <w:r>
-              <w:t xml:space="preserve">Connect to an IBM MQ queue </w:t>
-            </w:r>
-            <w:proofErr w:type="gramStart"/>
-            <w:r>
-              <w:t>manager</w:t>
-            </w:r>
-            <w:proofErr w:type="gramEnd"/>
+              <w:t>Connect to an IBM MQ queue manager</w:t>
+            </w:r>
           </w:p>
           <w:p>
             <w:pPr>
               <w:pStyle w:val="Abstractbulletlevel1"/>
             </w:pPr>
             <w:r>
-              <w:t xml:space="preserve">Put a message in a </w:t>
-            </w:r>
-            <w:proofErr w:type="gramStart"/>
-            <w:r>
-              <w:t>queue</w:t>
-            </w:r>
-            <w:proofErr w:type="gramEnd"/>
+              <w:t>Put a message in a queue</w:t>
+            </w:r>
           </w:p>
           <w:p>
             <w:pPr>
@@ -2228,13 +2062,8 @@
               <w:keepLines/>
             </w:pPr>
             <w:r>
-              <w:t xml:space="preserve">Unit 5. Publish and subscribe in </w:t>
-            </w:r>
-            <w:proofErr w:type="gramStart"/>
-            <w:r>
-              <w:t>JMS</w:t>
-            </w:r>
-            <w:proofErr w:type="gramEnd"/>
+              <w:t>Unit 5. Publish and subscribe in JMS</w:t>
+            </w:r>
           </w:p>
           <w:p>
             <w:pPr>
@@ -2366,26 +2195,16 @@
               <w:pStyle w:val="Abstractbulletlevel1"/>
             </w:pPr>
             <w:r>
-              <w:t xml:space="preserve">Describe publishing and </w:t>
-            </w:r>
-            <w:proofErr w:type="gramStart"/>
-            <w:r>
-              <w:t>subscribing</w:t>
-            </w:r>
-            <w:proofErr w:type="gramEnd"/>
+              <w:t>Describe publishing and subscribing</w:t>
+            </w:r>
           </w:p>
           <w:p>
             <w:pPr>
               <w:pStyle w:val="Abstractbulletlevel1"/>
             </w:pPr>
             <w:r>
-              <w:t xml:space="preserve">Publish a </w:t>
-            </w:r>
-            <w:proofErr w:type="gramStart"/>
-            <w:r>
-              <w:t>message</w:t>
-            </w:r>
-            <w:proofErr w:type="gramEnd"/>
+              <w:t>Publish a message</w:t>
+            </w:r>
           </w:p>
           <w:p>
             <w:pPr>
@@ -2453,13 +2272,8 @@
             </w:pPr>
             <w:r>
               <w:lastRenderedPageBreak/>
-              <w:t xml:space="preserve">Exercise 4. Publish and subscribe to a </w:t>
-            </w:r>
-            <w:proofErr w:type="gramStart"/>
-            <w:r>
-              <w:t>topic</w:t>
-            </w:r>
-            <w:proofErr w:type="gramEnd"/>
+              <w:t>Exercise 4. Publish and subscribe to a topic</w:t>
+            </w:r>
           </w:p>
           <w:p>
             <w:pPr>
@@ -2591,26 +2405,16 @@
               <w:pStyle w:val="Abstractbulletlevel1"/>
             </w:pPr>
             <w:r>
-              <w:t xml:space="preserve">Publish messages to a </w:t>
-            </w:r>
-            <w:proofErr w:type="gramStart"/>
-            <w:r>
-              <w:t>topic</w:t>
-            </w:r>
-            <w:proofErr w:type="gramEnd"/>
+              <w:t>Publish messages to a topic</w:t>
+            </w:r>
           </w:p>
           <w:p>
             <w:pPr>
               <w:pStyle w:val="Abstractbulletlevel1"/>
             </w:pPr>
             <w:r>
-              <w:t xml:space="preserve">Subscribe to a </w:t>
-            </w:r>
-            <w:proofErr w:type="gramStart"/>
-            <w:r>
-              <w:t>topic</w:t>
-            </w:r>
-            <w:proofErr w:type="gramEnd"/>
+              <w:t>Subscribe to a topic</w:t>
+            </w:r>
           </w:p>
           <w:p>
             <w:pPr>
@@ -2810,13 +2614,8 @@
               <w:pStyle w:val="Abstractbulletlevel1"/>
             </w:pPr>
             <w:r>
-              <w:t xml:space="preserve">Understand the JMS message </w:t>
-            </w:r>
-            <w:proofErr w:type="gramStart"/>
-            <w:r>
-              <w:t>types</w:t>
-            </w:r>
-            <w:proofErr w:type="gramEnd"/>
+              <w:t>Understand the JMS message types</w:t>
+            </w:r>
           </w:p>
           <w:p>
             <w:pPr>
@@ -3076,15 +2875,7 @@
               <w:keepLines/>
             </w:pPr>
             <w:r>
-              <w:t xml:space="preserve">Unit 7. </w:t>
-            </w:r>
-            <w:proofErr w:type="spellStart"/>
-            <w:r>
-              <w:t>Allowlisting</w:t>
-            </w:r>
-            <w:proofErr w:type="spellEnd"/>
-            <w:r>
-              <w:t xml:space="preserve"> in IBM MQ</w:t>
+              <w:t>Unit 7. Allowlisting in IBM MQ</w:t>
             </w:r>
           </w:p>
           <w:p>
@@ -3152,15 +2943,7 @@
               <w:keepLines/>
             </w:pPr>
             <w:r>
-              <w:t xml:space="preserve">This unit describes the IBM MQ feature of </w:t>
-            </w:r>
-            <w:proofErr w:type="spellStart"/>
-            <w:r>
-              <w:t>allowlisting</w:t>
-            </w:r>
-            <w:proofErr w:type="spellEnd"/>
-            <w:r>
-              <w:t xml:space="preserve"> that helps to protect systems against attack by restricting which objects can be passed into the system in messages.</w:t>
+              <w:t>This unit describes the IBM MQ feature of allowlisting that helps to protect systems against attack by restricting which objects can be passed into the system in messages.</w:t>
             </w:r>
           </w:p>
         </w:tc>
@@ -3225,51 +3008,23 @@
               <w:pStyle w:val="Abstractbulletlevel1"/>
             </w:pPr>
             <w:r>
-              <w:t xml:space="preserve">Describe </w:t>
-            </w:r>
-            <w:proofErr w:type="spellStart"/>
-            <w:r>
-              <w:t>allowlisting</w:t>
-            </w:r>
-            <w:proofErr w:type="spellEnd"/>
-            <w:r>
-              <w:t xml:space="preserve"> and </w:t>
-            </w:r>
-            <w:proofErr w:type="gramStart"/>
-            <w:r>
-              <w:t>purpose</w:t>
-            </w:r>
-            <w:proofErr w:type="gramEnd"/>
+              <w:t>Describe allowlisting and purpose</w:t>
+            </w:r>
           </w:p>
           <w:p>
             <w:pPr>
               <w:pStyle w:val="Abstractbulletlevel1"/>
             </w:pPr>
             <w:r>
-              <w:t xml:space="preserve">Use an </w:t>
-            </w:r>
-            <w:proofErr w:type="spellStart"/>
-            <w:proofErr w:type="gramStart"/>
-            <w:r>
-              <w:t>allowlist</w:t>
-            </w:r>
-            <w:proofErr w:type="spellEnd"/>
-            <w:proofErr w:type="gramEnd"/>
+              <w:t>Use an allowlist</w:t>
+            </w:r>
           </w:p>
           <w:p>
             <w:pPr>
               <w:pStyle w:val="Abstractbulletlevel1"/>
             </w:pPr>
             <w:r>
-              <w:t xml:space="preserve">Understand </w:t>
-            </w:r>
-            <w:proofErr w:type="spellStart"/>
-            <w:r>
-              <w:t>allowlist</w:t>
-            </w:r>
-            <w:proofErr w:type="spellEnd"/>
-            <w:r>
-              <w:t xml:space="preserve"> modes</w:t>
+              <w:t>Understand allowlist modes</w:t>
             </w:r>
           </w:p>
         </w:tc>
@@ -3330,15 +3085,8 @@
             </w:pPr>
             <w:r>
               <w:lastRenderedPageBreak/>
-              <w:t xml:space="preserve">Exercise 6. Use an </w:t>
-            </w:r>
-            <w:proofErr w:type="spellStart"/>
-            <w:proofErr w:type="gramStart"/>
-            <w:r>
-              <w:t>allowlist</w:t>
-            </w:r>
-            <w:proofErr w:type="spellEnd"/>
-            <w:proofErr w:type="gramEnd"/>
+              <w:t>Exercise 6. Use an allowlist</w:t>
+            </w:r>
           </w:p>
           <w:p>
             <w:pPr>
@@ -3405,15 +3153,7 @@
               <w:keepLines/>
             </w:pPr>
             <w:r>
-              <w:t xml:space="preserve">An </w:t>
-            </w:r>
-            <w:proofErr w:type="spellStart"/>
-            <w:r>
-              <w:t>allowlist</w:t>
-            </w:r>
-            <w:proofErr w:type="spellEnd"/>
-            <w:r>
-              <w:t xml:space="preserve"> can be utilized to restrict which objects can be sent to the MQ in messages by creating a list of allowed objects. </w:t>
+              <w:t xml:space="preserve">An allowlist can be utilized to restrict which objects can be sent to the MQ in messages by creating a list of allowed objects. </w:t>
             </w:r>
           </w:p>
         </w:tc>
@@ -3478,28 +3218,16 @@
               <w:pStyle w:val="Abstractbulletlevel1"/>
             </w:pPr>
             <w:r>
-              <w:t xml:space="preserve">Create an </w:t>
-            </w:r>
-            <w:proofErr w:type="spellStart"/>
-            <w:proofErr w:type="gramStart"/>
-            <w:r>
-              <w:t>allowlist</w:t>
-            </w:r>
-            <w:proofErr w:type="spellEnd"/>
-            <w:proofErr w:type="gramEnd"/>
+              <w:t>Create an allowlist</w:t>
+            </w:r>
           </w:p>
           <w:p>
             <w:pPr>
               <w:pStyle w:val="Abstractbulletlevel1"/>
             </w:pPr>
             <w:r>
-              <w:t xml:space="preserve">Demonstrate a program that uses an </w:t>
-            </w:r>
-            <w:proofErr w:type="spellStart"/>
-            <w:r>
-              <w:t>allowlist</w:t>
-            </w:r>
-            <w:proofErr w:type="spellEnd"/>
+              <w:t>Demonstrate a program that uses an allowlist</w:t>
+            </w:r>
           </w:p>
         </w:tc>
       </w:tr>
@@ -3892,13 +3620,8 @@
               <w:pStyle w:val="Abstractbulletlevel1"/>
             </w:pPr>
             <w:r>
-              <w:t xml:space="preserve">Use data </w:t>
-            </w:r>
-            <w:proofErr w:type="gramStart"/>
-            <w:r>
-              <w:t>types</w:t>
-            </w:r>
-            <w:proofErr w:type="gramEnd"/>
+              <w:t>Use data types</w:t>
+            </w:r>
           </w:p>
           <w:p>
             <w:pPr>
@@ -4098,13 +3821,8 @@
               <w:pStyle w:val="Abstractbulletlevel1"/>
             </w:pPr>
             <w:r>
-              <w:t xml:space="preserve">Understand </w:t>
-            </w:r>
-            <w:proofErr w:type="gramStart"/>
-            <w:r>
-              <w:t>transactions</w:t>
-            </w:r>
-            <w:proofErr w:type="gramEnd"/>
+              <w:t>Understand transactions</w:t>
+            </w:r>
           </w:p>
           <w:p>
             <w:pPr>
@@ -4305,13 +4023,8 @@
               <w:pStyle w:val="Abstractbulletlevel1"/>
             </w:pPr>
             <w:r>
-              <w:t xml:space="preserve">Set the session as a </w:t>
-            </w:r>
-            <w:proofErr w:type="gramStart"/>
-            <w:r>
-              <w:t>transaction</w:t>
-            </w:r>
-            <w:proofErr w:type="gramEnd"/>
+              <w:t>Set the session as a transaction</w:t>
+            </w:r>
           </w:p>
           <w:p>
             <w:pPr>
@@ -4378,13 +4091,8 @@
               <w:keepLines/>
             </w:pPr>
             <w:r>
-              <w:t xml:space="preserve">Unit 10. Asynchronous messaging using </w:t>
-            </w:r>
-            <w:proofErr w:type="gramStart"/>
-            <w:r>
-              <w:t>JMS</w:t>
-            </w:r>
-            <w:proofErr w:type="gramEnd"/>
+              <w:t>Unit 10. Asynchronous messaging using JMS</w:t>
+            </w:r>
           </w:p>
           <w:p>
             <w:pPr>
@@ -4516,28 +4224,16 @@
               <w:pStyle w:val="Abstractbulletlevel1"/>
             </w:pPr>
             <w:r>
-              <w:t xml:space="preserve">Review asynchronous </w:t>
-            </w:r>
-            <w:proofErr w:type="gramStart"/>
-            <w:r>
-              <w:t>messaging</w:t>
-            </w:r>
-            <w:proofErr w:type="gramEnd"/>
+              <w:t>Review asynchronous messaging</w:t>
+            </w:r>
           </w:p>
           <w:p>
             <w:pPr>
               <w:pStyle w:val="Abstractbulletlevel1"/>
             </w:pPr>
             <w:r>
-              <w:t xml:space="preserve">Understand how to implement a </w:t>
-            </w:r>
-            <w:proofErr w:type="spellStart"/>
-            <w:proofErr w:type="gramStart"/>
-            <w:r>
-              <w:t>CompletionListener</w:t>
-            </w:r>
-            <w:proofErr w:type="spellEnd"/>
-            <w:proofErr w:type="gramEnd"/>
+              <w:t>Understand how to implement a CompletionListener</w:t>
+            </w:r>
           </w:p>
           <w:p>
             <w:pPr>
@@ -4604,13 +4300,8 @@
               <w:keepLines/>
             </w:pPr>
             <w:r>
-              <w:t xml:space="preserve">Exercise 9. Asynchronous messaging using </w:t>
-            </w:r>
-            <w:proofErr w:type="gramStart"/>
-            <w:r>
-              <w:t>JMS</w:t>
-            </w:r>
-            <w:proofErr w:type="gramEnd"/>
+              <w:t>Exercise 9. Asynchronous messaging using JMS</w:t>
+            </w:r>
           </w:p>
           <w:p>
             <w:pPr>
@@ -4677,33 +4368,7 @@
               <w:keepLines/>
             </w:pPr>
             <w:r>
-              <w:t xml:space="preserve">Sending an </w:t>
-            </w:r>
-            <w:proofErr w:type="spellStart"/>
-            <w:r>
-              <w:t>ascynchronous</w:t>
-            </w:r>
-            <w:proofErr w:type="spellEnd"/>
-            <w:r>
-              <w:t xml:space="preserve"> message in JMS requires the use of the </w:t>
-            </w:r>
-            <w:proofErr w:type="spellStart"/>
-            <w:proofErr w:type="gramStart"/>
-            <w:r>
-              <w:t>javax.jms.CompletionListener</w:t>
-            </w:r>
-            <w:proofErr w:type="spellEnd"/>
-            <w:proofErr w:type="gramEnd"/>
-            <w:r>
-              <w:t xml:space="preserve">. In this exercise, you create a listener object that implements the </w:t>
-            </w:r>
-            <w:proofErr w:type="spellStart"/>
-            <w:r>
-              <w:t>CompletionListener</w:t>
-            </w:r>
-            <w:proofErr w:type="spellEnd"/>
-            <w:r>
-              <w:t>. You then write a program to send messages asynchronously.</w:t>
+              <w:t>Sending an ascynchronous message in JMS requires the use of the javax.jms.CompletionListener. In this exercise, you create a listener object that implements the CompletionListener. You then write a program to send messages asynchronously.</w:t>
             </w:r>
           </w:p>
         </w:tc>
@@ -4768,38 +4433,15 @@
               <w:pStyle w:val="Abstractbulletlevel1"/>
             </w:pPr>
             <w:r>
-              <w:t xml:space="preserve">Create a listener that implements the </w:t>
-            </w:r>
-            <w:proofErr w:type="spellStart"/>
-            <w:proofErr w:type="gramStart"/>
-            <w:r>
-              <w:t>CompletionListener</w:t>
-            </w:r>
-            <w:proofErr w:type="spellEnd"/>
-            <w:proofErr w:type="gramEnd"/>
+              <w:t>Create a listener that implements the CompletionListener</w:t>
+            </w:r>
           </w:p>
           <w:p>
             <w:pPr>
               <w:pStyle w:val="Abstractbulletlevel1"/>
             </w:pPr>
             <w:r>
-              <w:t xml:space="preserve">Use the </w:t>
-            </w:r>
-            <w:proofErr w:type="spellStart"/>
-            <w:r>
-              <w:t>CompletionListener</w:t>
-            </w:r>
-            <w:proofErr w:type="spellEnd"/>
-            <w:r>
-              <w:t xml:space="preserve"> to see the response to </w:t>
-            </w:r>
-            <w:proofErr w:type="spellStart"/>
-            <w:r>
-              <w:t>sent</w:t>
-            </w:r>
-            <w:proofErr w:type="spellEnd"/>
-            <w:r>
-              <w:t xml:space="preserve"> messages.</w:t>
+              <w:t>Use the CompletionListener to see the response to sent messages.</w:t>
             </w:r>
           </w:p>
         </w:tc>
@@ -4927,15 +4569,7 @@
               <w:keepLines/>
             </w:pPr>
             <w:r>
-              <w:t xml:space="preserve">In this unit, you review Transport Layer Security in the IBM MQ environment. TLS is then implemented from a JMS client to </w:t>
-            </w:r>
-            <w:proofErr w:type="gramStart"/>
-            <w:r>
-              <w:t>a</w:t>
-            </w:r>
-            <w:proofErr w:type="gramEnd"/>
-            <w:r>
-              <w:t xml:space="preserve"> IBM MQ server.</w:t>
+              <w:t>In this unit, you review Transport Layer Security in the IBM MQ environment. TLS is then implemented from a JMS client to a IBM MQ server.</w:t>
             </w:r>
           </w:p>
         </w:tc>
@@ -5202,13 +4836,8 @@
               <w:pStyle w:val="Abstractbulletlevel1"/>
             </w:pPr>
             <w:r>
-              <w:t xml:space="preserve">Explore the IBM MQ development </w:t>
-            </w:r>
-            <w:proofErr w:type="gramStart"/>
-            <w:r>
-              <w:t>patterns</w:t>
-            </w:r>
-            <w:proofErr w:type="gramEnd"/>
+              <w:t>Explore the IBM MQ development patterns</w:t>
+            </w:r>
           </w:p>
           <w:p>
             <w:pPr>
@@ -5601,13 +5230,8 @@
               <w:pStyle w:val="Abstractbulletlevel1"/>
             </w:pPr>
             <w:r>
-              <w:t xml:space="preserve">Explore the REST configuration for IBM </w:t>
-            </w:r>
-            <w:proofErr w:type="gramStart"/>
-            <w:r>
-              <w:t>MQ</w:t>
-            </w:r>
-            <w:proofErr w:type="gramEnd"/>
+              <w:t>Explore the REST configuration for IBM MQ</w:t>
+            </w:r>
           </w:p>
           <w:p>
             <w:pPr>
@@ -5807,13 +5431,8 @@
               <w:pStyle w:val="Abstractbulletlevel1"/>
             </w:pPr>
             <w:r>
-              <w:t xml:space="preserve">IBM MQ configuration to support </w:t>
-            </w:r>
-            <w:proofErr w:type="gramStart"/>
-            <w:r>
-              <w:t>REST</w:t>
-            </w:r>
-            <w:proofErr w:type="gramEnd"/>
+              <w:t>IBM MQ configuration to support REST</w:t>
+            </w:r>
           </w:p>
           <w:p>
             <w:pPr>
@@ -6022,28 +5641,15 @@
               <w:pStyle w:val="Abstractbulletlevel1"/>
             </w:pPr>
             <w:r>
-              <w:t xml:space="preserve">Describe the course objectives and what you </w:t>
-            </w:r>
-            <w:proofErr w:type="gramStart"/>
-            <w:r>
-              <w:t>learned</w:t>
-            </w:r>
-            <w:proofErr w:type="gramEnd"/>
+              <w:t>Describe the course objectives and what you learned</w:t>
+            </w:r>
           </w:p>
           <w:p>
             <w:pPr>
               <w:pStyle w:val="Abstractbulletlevel1"/>
             </w:pPr>
             <w:r>
-              <w:t xml:space="preserve">Earn a badge for this </w:t>
-            </w:r>
-            <w:proofErr w:type="gramStart"/>
-            <w:r>
-              <w:t>course</w:t>
-            </w:r>
-            <w:proofErr w:type="gramEnd"/>
-            <w:r>
-              <w:t xml:space="preserve"> </w:t>
+              <w:t xml:space="preserve">Earn a badge for this course </w:t>
             </w:r>
           </w:p>
           <w:p>
@@ -6051,13 +5657,8 @@
               <w:pStyle w:val="Abstractbulletlevel1"/>
             </w:pPr>
             <w:r>
-              <w:t xml:space="preserve">Identify and describe product certifications that are related to this </w:t>
-            </w:r>
-            <w:proofErr w:type="gramStart"/>
-            <w:r>
-              <w:t>course</w:t>
-            </w:r>
-            <w:proofErr w:type="gramEnd"/>
+              <w:t>Identify and describe product certifications that are related to this course</w:t>
+            </w:r>
           </w:p>
           <w:p>
             <w:pPr>
@@ -6100,16 +5701,8 @@
         <w:rPr>
           <w:rStyle w:val="AbstracthyperlinkChar"/>
         </w:rPr>
-        <w:t>/</w:t>
+        <w:t>/training</w:t>
       </w:r>
-      <w:proofErr w:type="gramStart"/>
-      <w:r>
-        <w:rPr>
-          <w:rStyle w:val="AbstracthyperlinkChar"/>
-        </w:rPr>
-        <w:t>training</w:t>
-      </w:r>
-      <w:proofErr w:type="gramEnd"/>
     </w:p>
     <w:p>
       <w:pPr>
@@ -6132,25 +5725,7 @@
         <w:rPr>
           <w:rStyle w:val="AbstracthyperlinkChar"/>
         </w:rPr>
-        <w:t>/</w:t>
-      </w:r>
-      <w:proofErr w:type="gramStart"/>
-      <w:r>
-        <w:rPr>
-          <w:rStyle w:val="AbstracthyperlinkChar"/>
-        </w:rPr>
-        <w:t>certify</w:t>
-      </w:r>
-      <w:proofErr w:type="gramEnd"/>
-    </w:p>
-    <w:p>
-      <w:pPr>
-        <w:pStyle w:val="Abstractbodytext"/>
-        <w:keepNext/>
-        <w:keepLines/>
-      </w:pPr>
-      <w:r>
-        <w:t>To stay informed about IBM training, see the following sites:</w:t>
+        <w:t>/certify</w:t>
       </w:r>
     </w:p>
     <w:p>
@@ -6160,104 +5735,6 @@
         <w:keepLines/>
         <w:ind w:left="720"/>
       </w:pPr>
-      <w:r>
-        <w:t xml:space="preserve">IBM Training News: </w:t>
-      </w:r>
-      <w:r>
-        <w:rPr>
-          <w:rStyle w:val="AbstracthyperlinkChar"/>
-        </w:rPr>
-        <w:t>ibm.com/blogs/</w:t>
-      </w:r>
-      <w:proofErr w:type="spellStart"/>
-      <w:r>
-        <w:rPr>
-          <w:rStyle w:val="AbstracthyperlinkChar"/>
-        </w:rPr>
-        <w:t>ibm</w:t>
-      </w:r>
-      <w:proofErr w:type="spellEnd"/>
-      <w:r>
-        <w:rPr>
-          <w:rStyle w:val="AbstracthyperlinkChar"/>
-        </w:rPr>
-        <w:t>-training/</w:t>
-      </w:r>
-    </w:p>
-    <w:p>
-      <w:pPr>
-        <w:pStyle w:val="Abstractbodytext"/>
-        <w:keepNext/>
-        <w:keepLines/>
-        <w:ind w:left="720"/>
-      </w:pPr>
-      <w:r>
-        <w:t xml:space="preserve">YouTube: </w:t>
-      </w:r>
-      <w:r>
-        <w:rPr>
-          <w:rStyle w:val="AbstracthyperlinkChar"/>
-        </w:rPr>
-        <w:t>youtube.com/</w:t>
-      </w:r>
-      <w:proofErr w:type="spellStart"/>
-      <w:r>
-        <w:rPr>
-          <w:rStyle w:val="AbstracthyperlinkChar"/>
-        </w:rPr>
-        <w:t>IBMTraining</w:t>
-      </w:r>
-      <w:proofErr w:type="spellEnd"/>
-    </w:p>
-    <w:p>
-      <w:pPr>
-        <w:pStyle w:val="Abstractbodytext"/>
-        <w:keepNext/>
-        <w:keepLines/>
-        <w:ind w:left="720"/>
-      </w:pPr>
-      <w:r>
-        <w:t xml:space="preserve">Facebook: </w:t>
-      </w:r>
-      <w:r>
-        <w:rPr>
-          <w:rStyle w:val="AbstracthyperlinkChar"/>
-        </w:rPr>
-        <w:t>facebook.com/</w:t>
-      </w:r>
-      <w:proofErr w:type="spellStart"/>
-      <w:r>
-        <w:rPr>
-          <w:rStyle w:val="AbstracthyperlinkChar"/>
-        </w:rPr>
-        <w:t>ibmtraining</w:t>
-      </w:r>
-      <w:proofErr w:type="spellEnd"/>
-    </w:p>
-    <w:p>
-      <w:pPr>
-        <w:pStyle w:val="Abstractbodytext"/>
-        <w:keepNext/>
-        <w:keepLines/>
-        <w:ind w:left="720"/>
-      </w:pPr>
-      <w:r>
-        <w:t xml:space="preserve">Twitter: </w:t>
-      </w:r>
-      <w:r>
-        <w:rPr>
-          <w:rStyle w:val="AbstracthyperlinkChar"/>
-        </w:rPr>
-        <w:t>twitter.com/</w:t>
-      </w:r>
-      <w:proofErr w:type="spellStart"/>
-      <w:r>
-        <w:rPr>
-          <w:rStyle w:val="AbstracthyperlinkChar"/>
-        </w:rPr>
-        <w:t>IBMTraining</w:t>
-      </w:r>
-      <w:proofErr w:type="spellEnd"/>
     </w:p>
     <w:sectPr>
       <w:headerReference w:type="default" r:id="rId9"/>
@@ -6275,7 +5752,7 @@
 </file>
 
 <file path=word/endnotes.xml><?xml version="1.0" encoding="utf-8"?>
-<w:endnotes xmlns:wpc="http://schemas.microsoft.com/office/word/2010/wordprocessingCanvas" xmlns:cx="http://schemas.microsoft.com/office/drawing/2014/chartex" xmlns:cx1="http://schemas.microsoft.com/office/drawing/2015/9/8/chartex" xmlns:cx2="http://schemas.microsoft.com/office/drawing/2015/10/21/chartex" xmlns:cx3="http://schemas.microsoft.com/office/drawing/2016/5/9/chartex" xmlns:cx4="http://schemas.microsoft.com/office/drawing/2016/5/10/chartex" xmlns:cx5="http://schemas.microsoft.com/office/drawing/2016/5/11/chartex" xmlns:cx6="http://schemas.microsoft.com/office/drawing/2016/5/12/chartex" xmlns:cx7="http://schemas.microsoft.com/office/drawing/2016/5/13/chartex" xmlns:cx8="http://schemas.microsoft.com/office/drawing/2016/5/14/chartex" xmlns:mc="http://schemas.openxmlformats.org/markup-compatibility/2006" xmlns:aink="http://schemas.microsoft.com/office/drawing/2016/ink" xmlns:am3d="http://schemas.microsoft.com/office/drawing/2017/model3d" xmlns:o="urn:schemas-microsoft-com:office:office" xmlns:r="http://schemas.openxmlformats.org/officeDocument/2006/relationships" xmlns:m="http://schemas.openxmlformats.org/officeDocument/2006/math" xmlns:v="urn:schemas-microsoft-com:vml" xmlns:wp14="http://schemas.microsoft.com/office/word/2010/wordprocessingDrawing" xmlns:wp="http://schemas.openxmlformats.org/drawingml/2006/wordprocessingDrawing" xmlns:w10="urn:schemas-microsoft-com:office:word" xmlns:w="http://schemas.openxmlformats.org/wordprocessingml/2006/main" xmlns:w14="http://schemas.microsoft.com/office/word/2010/wordml" xmlns:w15="http://schemas.microsoft.com/office/word/2012/wordml" xmlns:w16cex="http://schemas.microsoft.com/office/word/2018/wordml/cex" xmlns:w16cid="http://schemas.microsoft.com/office/word/2016/wordml/cid" xmlns:w16="http://schemas.microsoft.com/office/word/2018/wordml" xmlns:w16se="http://schemas.microsoft.com/office/word/2015/wordml/symex" xmlns:wpg="http://schemas.microsoft.com/office/word/2010/wordprocessingGroup" xmlns:wpi="http://schemas.microsoft.com/office/word/2010/wordprocessingInk" xmlns:wne="http://schemas.microsoft.com/office/word/2006/wordml" xmlns:wps="http://schemas.microsoft.com/office/word/2010/wordprocessingShape" mc:Ignorable="w14 w15 w16se w16cid w16 w16cex wp14">
+<w:endnotes xmlns:wpc="http://schemas.microsoft.com/office/word/2010/wordprocessingCanvas" xmlns:cx="http://schemas.microsoft.com/office/drawing/2014/chartex" xmlns:cx1="http://schemas.microsoft.com/office/drawing/2015/9/8/chartex" xmlns:cx2="http://schemas.microsoft.com/office/drawing/2015/10/21/chartex" xmlns:cx3="http://schemas.microsoft.com/office/drawing/2016/5/9/chartex" xmlns:cx4="http://schemas.microsoft.com/office/drawing/2016/5/10/chartex" xmlns:cx5="http://schemas.microsoft.com/office/drawing/2016/5/11/chartex" xmlns:cx6="http://schemas.microsoft.com/office/drawing/2016/5/12/chartex" xmlns:cx7="http://schemas.microsoft.com/office/drawing/2016/5/13/chartex" xmlns:cx8="http://schemas.microsoft.com/office/drawing/2016/5/14/chartex" xmlns:mc="http://schemas.openxmlformats.org/markup-compatibility/2006" xmlns:aink="http://schemas.microsoft.com/office/drawing/2016/ink" xmlns:am3d="http://schemas.microsoft.com/office/drawing/2017/model3d" xmlns:o="urn:schemas-microsoft-com:office:office" xmlns:oel="http://schemas.microsoft.com/office/2019/extlst" xmlns:r="http://schemas.openxmlformats.org/officeDocument/2006/relationships" xmlns:m="http://schemas.openxmlformats.org/officeDocument/2006/math" xmlns:v="urn:schemas-microsoft-com:vml" xmlns:wp14="http://schemas.microsoft.com/office/word/2010/wordprocessingDrawing" xmlns:wp="http://schemas.openxmlformats.org/drawingml/2006/wordprocessingDrawing" xmlns:w10="urn:schemas-microsoft-com:office:word" xmlns:w="http://schemas.openxmlformats.org/wordprocessingml/2006/main" xmlns:w14="http://schemas.microsoft.com/office/word/2010/wordml" xmlns:w15="http://schemas.microsoft.com/office/word/2012/wordml" xmlns:w16cex="http://schemas.microsoft.com/office/word/2018/wordml/cex" xmlns:w16cid="http://schemas.microsoft.com/office/word/2016/wordml/cid" xmlns:w16="http://schemas.microsoft.com/office/word/2018/wordml" xmlns:w16sdtdh="http://schemas.microsoft.com/office/word/2020/wordml/sdtdatahash" xmlns:w16se="http://schemas.microsoft.com/office/word/2015/wordml/symex" xmlns:wpg="http://schemas.microsoft.com/office/word/2010/wordprocessingGroup" xmlns:wpi="http://schemas.microsoft.com/office/word/2010/wordprocessingInk" xmlns:wne="http://schemas.microsoft.com/office/word/2006/wordml" xmlns:wps="http://schemas.microsoft.com/office/word/2010/wordprocessingShape" mc:Ignorable="w14 w15 w16se w16cid w16 w16cex w16sdtdh wp14">
   <w:endnote w:type="separator" w:id="-1">
     <w:p>
       <w:r>
@@ -6294,7 +5771,7 @@
 </file>
 
 <file path=word/footer1.xml><?xml version="1.0" encoding="utf-8"?>
-<w:ftr xmlns:wpc="http://schemas.microsoft.com/office/word/2010/wordprocessingCanvas" xmlns:cx="http://schemas.microsoft.com/office/drawing/2014/chartex" xmlns:cx1="http://schemas.microsoft.com/office/drawing/2015/9/8/chartex" xmlns:cx2="http://schemas.microsoft.com/office/drawing/2015/10/21/chartex" xmlns:cx3="http://schemas.microsoft.com/office/drawing/2016/5/9/chartex" xmlns:cx4="http://schemas.microsoft.com/office/drawing/2016/5/10/chartex" xmlns:cx5="http://schemas.microsoft.com/office/drawing/2016/5/11/chartex" xmlns:cx6="http://schemas.microsoft.com/office/drawing/2016/5/12/chartex" xmlns:cx7="http://schemas.microsoft.com/office/drawing/2016/5/13/chartex" xmlns:cx8="http://schemas.microsoft.com/office/drawing/2016/5/14/chartex" xmlns:mc="http://schemas.openxmlformats.org/markup-compatibility/2006" xmlns:aink="http://schemas.microsoft.com/office/drawing/2016/ink" xmlns:am3d="http://schemas.microsoft.com/office/drawing/2017/model3d" xmlns:o="urn:schemas-microsoft-com:office:office" xmlns:r="http://schemas.openxmlformats.org/officeDocument/2006/relationships" xmlns:m="http://schemas.openxmlformats.org/officeDocument/2006/math" xmlns:v="urn:schemas-microsoft-com:vml" xmlns:wp14="http://schemas.microsoft.com/office/word/2010/wordprocessingDrawing" xmlns:wp="http://schemas.openxmlformats.org/drawingml/2006/wordprocessingDrawing" xmlns:w10="urn:schemas-microsoft-com:office:word" xmlns:w="http://schemas.openxmlformats.org/wordprocessingml/2006/main" xmlns:w14="http://schemas.microsoft.com/office/word/2010/wordml" xmlns:w15="http://schemas.microsoft.com/office/word/2012/wordml" xmlns:w16cex="http://schemas.microsoft.com/office/word/2018/wordml/cex" xmlns:w16cid="http://schemas.microsoft.com/office/word/2016/wordml/cid" xmlns:w16="http://schemas.microsoft.com/office/word/2018/wordml" xmlns:w16se="http://schemas.microsoft.com/office/word/2015/wordml/symex" xmlns:wpg="http://schemas.microsoft.com/office/word/2010/wordprocessingGroup" xmlns:wpi="http://schemas.microsoft.com/office/word/2010/wordprocessingInk" xmlns:wne="http://schemas.microsoft.com/office/word/2006/wordml" xmlns:wps="http://schemas.microsoft.com/office/word/2010/wordprocessingShape" mc:Ignorable="w14 w15 w16se w16cid w16 w16cex wp14">
+<w:ftr xmlns:wpc="http://schemas.microsoft.com/office/word/2010/wordprocessingCanvas" xmlns:cx="http://schemas.microsoft.com/office/drawing/2014/chartex" xmlns:cx1="http://schemas.microsoft.com/office/drawing/2015/9/8/chartex" xmlns:cx2="http://schemas.microsoft.com/office/drawing/2015/10/21/chartex" xmlns:cx3="http://schemas.microsoft.com/office/drawing/2016/5/9/chartex" xmlns:cx4="http://schemas.microsoft.com/office/drawing/2016/5/10/chartex" xmlns:cx5="http://schemas.microsoft.com/office/drawing/2016/5/11/chartex" xmlns:cx6="http://schemas.microsoft.com/office/drawing/2016/5/12/chartex" xmlns:cx7="http://schemas.microsoft.com/office/drawing/2016/5/13/chartex" xmlns:cx8="http://schemas.microsoft.com/office/drawing/2016/5/14/chartex" xmlns:mc="http://schemas.openxmlformats.org/markup-compatibility/2006" xmlns:aink="http://schemas.microsoft.com/office/drawing/2016/ink" xmlns:am3d="http://schemas.microsoft.com/office/drawing/2017/model3d" xmlns:o="urn:schemas-microsoft-com:office:office" xmlns:oel="http://schemas.microsoft.com/office/2019/extlst" xmlns:r="http://schemas.openxmlformats.org/officeDocument/2006/relationships" xmlns:m="http://schemas.openxmlformats.org/officeDocument/2006/math" xmlns:v="urn:schemas-microsoft-com:vml" xmlns:wp14="http://schemas.microsoft.com/office/word/2010/wordprocessingDrawing" xmlns:wp="http://schemas.openxmlformats.org/drawingml/2006/wordprocessingDrawing" xmlns:w10="urn:schemas-microsoft-com:office:word" xmlns:w="http://schemas.openxmlformats.org/wordprocessingml/2006/main" xmlns:w14="http://schemas.microsoft.com/office/word/2010/wordml" xmlns:w15="http://schemas.microsoft.com/office/word/2012/wordml" xmlns:w16cex="http://schemas.microsoft.com/office/word/2018/wordml/cex" xmlns:w16cid="http://schemas.microsoft.com/office/word/2016/wordml/cid" xmlns:w16="http://schemas.microsoft.com/office/word/2018/wordml" xmlns:w16sdtdh="http://schemas.microsoft.com/office/word/2020/wordml/sdtdatahash" xmlns:w16se="http://schemas.microsoft.com/office/word/2015/wordml/symex" xmlns:wpg="http://schemas.microsoft.com/office/word/2010/wordprocessingGroup" xmlns:wpi="http://schemas.microsoft.com/office/word/2010/wordprocessingInk" xmlns:wne="http://schemas.microsoft.com/office/word/2006/wordml" xmlns:wps="http://schemas.microsoft.com/office/word/2010/wordprocessingShape" mc:Ignorable="w14 w15 w16se w16cid w16 w16cex w16sdtdh wp14">
   <w:p>
     <w:pPr>
       <w:pStyle w:val="Footer"/>
@@ -6332,7 +5809,7 @@
 </file>
 
 <file path=word/footer2.xml><?xml version="1.0" encoding="utf-8"?>
-<w:ftr xmlns:wpc="http://schemas.microsoft.com/office/word/2010/wordprocessingCanvas" xmlns:cx="http://schemas.microsoft.com/office/drawing/2014/chartex" xmlns:cx1="http://schemas.microsoft.com/office/drawing/2015/9/8/chartex" xmlns:cx2="http://schemas.microsoft.com/office/drawing/2015/10/21/chartex" xmlns:cx3="http://schemas.microsoft.com/office/drawing/2016/5/9/chartex" xmlns:cx4="http://schemas.microsoft.com/office/drawing/2016/5/10/chartex" xmlns:cx5="http://schemas.microsoft.com/office/drawing/2016/5/11/chartex" xmlns:cx6="http://schemas.microsoft.com/office/drawing/2016/5/12/chartex" xmlns:cx7="http://schemas.microsoft.com/office/drawing/2016/5/13/chartex" xmlns:cx8="http://schemas.microsoft.com/office/drawing/2016/5/14/chartex" xmlns:mc="http://schemas.openxmlformats.org/markup-compatibility/2006" xmlns:aink="http://schemas.microsoft.com/office/drawing/2016/ink" xmlns:am3d="http://schemas.microsoft.com/office/drawing/2017/model3d" xmlns:o="urn:schemas-microsoft-com:office:office" xmlns:r="http://schemas.openxmlformats.org/officeDocument/2006/relationships" xmlns:m="http://schemas.openxmlformats.org/officeDocument/2006/math" xmlns:v="urn:schemas-microsoft-com:vml" xmlns:wp14="http://schemas.microsoft.com/office/word/2010/wordprocessingDrawing" xmlns:wp="http://schemas.openxmlformats.org/drawingml/2006/wordprocessingDrawing" xmlns:w10="urn:schemas-microsoft-com:office:word" xmlns:w="http://schemas.openxmlformats.org/wordprocessingml/2006/main" xmlns:w14="http://schemas.microsoft.com/office/word/2010/wordml" xmlns:w15="http://schemas.microsoft.com/office/word/2012/wordml" xmlns:w16cex="http://schemas.microsoft.com/office/word/2018/wordml/cex" xmlns:w16cid="http://schemas.microsoft.com/office/word/2016/wordml/cid" xmlns:w16="http://schemas.microsoft.com/office/word/2018/wordml" xmlns:w16se="http://schemas.microsoft.com/office/word/2015/wordml/symex" xmlns:wpg="http://schemas.microsoft.com/office/word/2010/wordprocessingGroup" xmlns:wpi="http://schemas.microsoft.com/office/word/2010/wordprocessingInk" xmlns:wne="http://schemas.microsoft.com/office/word/2006/wordml" xmlns:wps="http://schemas.microsoft.com/office/word/2010/wordprocessingShape" mc:Ignorable="w14 w15 w16se w16cid w16 w16cex wp14">
+<w:ftr xmlns:wpc="http://schemas.microsoft.com/office/word/2010/wordprocessingCanvas" xmlns:cx="http://schemas.microsoft.com/office/drawing/2014/chartex" xmlns:cx1="http://schemas.microsoft.com/office/drawing/2015/9/8/chartex" xmlns:cx2="http://schemas.microsoft.com/office/drawing/2015/10/21/chartex" xmlns:cx3="http://schemas.microsoft.com/office/drawing/2016/5/9/chartex" xmlns:cx4="http://schemas.microsoft.com/office/drawing/2016/5/10/chartex" xmlns:cx5="http://schemas.microsoft.com/office/drawing/2016/5/11/chartex" xmlns:cx6="http://schemas.microsoft.com/office/drawing/2016/5/12/chartex" xmlns:cx7="http://schemas.microsoft.com/office/drawing/2016/5/13/chartex" xmlns:cx8="http://schemas.microsoft.com/office/drawing/2016/5/14/chartex" xmlns:mc="http://schemas.openxmlformats.org/markup-compatibility/2006" xmlns:aink="http://schemas.microsoft.com/office/drawing/2016/ink" xmlns:am3d="http://schemas.microsoft.com/office/drawing/2017/model3d" xmlns:o="urn:schemas-microsoft-com:office:office" xmlns:oel="http://schemas.microsoft.com/office/2019/extlst" xmlns:r="http://schemas.openxmlformats.org/officeDocument/2006/relationships" xmlns:m="http://schemas.openxmlformats.org/officeDocument/2006/math" xmlns:v="urn:schemas-microsoft-com:vml" xmlns:wp14="http://schemas.microsoft.com/office/word/2010/wordprocessingDrawing" xmlns:wp="http://schemas.openxmlformats.org/drawingml/2006/wordprocessingDrawing" xmlns:w10="urn:schemas-microsoft-com:office:word" xmlns:w="http://schemas.openxmlformats.org/wordprocessingml/2006/main" xmlns:w14="http://schemas.microsoft.com/office/word/2010/wordml" xmlns:w15="http://schemas.microsoft.com/office/word/2012/wordml" xmlns:w16cex="http://schemas.microsoft.com/office/word/2018/wordml/cex" xmlns:w16cid="http://schemas.microsoft.com/office/word/2016/wordml/cid" xmlns:w16="http://schemas.microsoft.com/office/word/2018/wordml" xmlns:w16sdtdh="http://schemas.microsoft.com/office/word/2020/wordml/sdtdatahash" xmlns:w16se="http://schemas.microsoft.com/office/word/2015/wordml/symex" xmlns:wpg="http://schemas.microsoft.com/office/word/2010/wordprocessingGroup" xmlns:wpi="http://schemas.microsoft.com/office/word/2010/wordprocessingInk" xmlns:wne="http://schemas.microsoft.com/office/word/2006/wordml" xmlns:wps="http://schemas.microsoft.com/office/word/2010/wordprocessingShape" mc:Ignorable="w14 w15 w16se w16cid w16 w16cex w16sdtdh wp14">
   <w:p>
     <w:pPr>
       <w:pStyle w:val="Footer"/>
@@ -6393,7 +5870,7 @@
 </file>
 
 <file path=word/footnotes.xml><?xml version="1.0" encoding="utf-8"?>
-<w:footnotes xmlns:wpc="http://schemas.microsoft.com/office/word/2010/wordprocessingCanvas" xmlns:cx="http://schemas.microsoft.com/office/drawing/2014/chartex" xmlns:cx1="http://schemas.microsoft.com/office/drawing/2015/9/8/chartex" xmlns:cx2="http://schemas.microsoft.com/office/drawing/2015/10/21/chartex" xmlns:cx3="http://schemas.microsoft.com/office/drawing/2016/5/9/chartex" xmlns:cx4="http://schemas.microsoft.com/office/drawing/2016/5/10/chartex" xmlns:cx5="http://schemas.microsoft.com/office/drawing/2016/5/11/chartex" xmlns:cx6="http://schemas.microsoft.com/office/drawing/2016/5/12/chartex" xmlns:cx7="http://schemas.microsoft.com/office/drawing/2016/5/13/chartex" xmlns:cx8="http://schemas.microsoft.com/office/drawing/2016/5/14/chartex" xmlns:mc="http://schemas.openxmlformats.org/markup-compatibility/2006" xmlns:aink="http://schemas.microsoft.com/office/drawing/2016/ink" xmlns:am3d="http://schemas.microsoft.com/office/drawing/2017/model3d" xmlns:o="urn:schemas-microsoft-com:office:office" xmlns:r="http://schemas.openxmlformats.org/officeDocument/2006/relationships" xmlns:m="http://schemas.openxmlformats.org/officeDocument/2006/math" xmlns:v="urn:schemas-microsoft-com:vml" xmlns:wp14="http://schemas.microsoft.com/office/word/2010/wordprocessingDrawing" xmlns:wp="http://schemas.openxmlformats.org/drawingml/2006/wordprocessingDrawing" xmlns:w10="urn:schemas-microsoft-com:office:word" xmlns:w="http://schemas.openxmlformats.org/wordprocessingml/2006/main" xmlns:w14="http://schemas.microsoft.com/office/word/2010/wordml" xmlns:w15="http://schemas.microsoft.com/office/word/2012/wordml" xmlns:w16cex="http://schemas.microsoft.com/office/word/2018/wordml/cex" xmlns:w16cid="http://schemas.microsoft.com/office/word/2016/wordml/cid" xmlns:w16="http://schemas.microsoft.com/office/word/2018/wordml" xmlns:w16se="http://schemas.microsoft.com/office/word/2015/wordml/symex" xmlns:wpg="http://schemas.microsoft.com/office/word/2010/wordprocessingGroup" xmlns:wpi="http://schemas.microsoft.com/office/word/2010/wordprocessingInk" xmlns:wne="http://schemas.microsoft.com/office/word/2006/wordml" xmlns:wps="http://schemas.microsoft.com/office/word/2010/wordprocessingShape" mc:Ignorable="w14 w15 w16se w16cid w16 w16cex wp14">
+<w:footnotes xmlns:wpc="http://schemas.microsoft.com/office/word/2010/wordprocessingCanvas" xmlns:cx="http://schemas.microsoft.com/office/drawing/2014/chartex" xmlns:cx1="http://schemas.microsoft.com/office/drawing/2015/9/8/chartex" xmlns:cx2="http://schemas.microsoft.com/office/drawing/2015/10/21/chartex" xmlns:cx3="http://schemas.microsoft.com/office/drawing/2016/5/9/chartex" xmlns:cx4="http://schemas.microsoft.com/office/drawing/2016/5/10/chartex" xmlns:cx5="http://schemas.microsoft.com/office/drawing/2016/5/11/chartex" xmlns:cx6="http://schemas.microsoft.com/office/drawing/2016/5/12/chartex" xmlns:cx7="http://schemas.microsoft.com/office/drawing/2016/5/13/chartex" xmlns:cx8="http://schemas.microsoft.com/office/drawing/2016/5/14/chartex" xmlns:mc="http://schemas.openxmlformats.org/markup-compatibility/2006" xmlns:aink="http://schemas.microsoft.com/office/drawing/2016/ink" xmlns:am3d="http://schemas.microsoft.com/office/drawing/2017/model3d" xmlns:o="urn:schemas-microsoft-com:office:office" xmlns:oel="http://schemas.microsoft.com/office/2019/extlst" xmlns:r="http://schemas.openxmlformats.org/officeDocument/2006/relationships" xmlns:m="http://schemas.openxmlformats.org/officeDocument/2006/math" xmlns:v="urn:schemas-microsoft-com:vml" xmlns:wp14="http://schemas.microsoft.com/office/word/2010/wordprocessingDrawing" xmlns:wp="http://schemas.openxmlformats.org/drawingml/2006/wordprocessingDrawing" xmlns:w10="urn:schemas-microsoft-com:office:word" xmlns:w="http://schemas.openxmlformats.org/wordprocessingml/2006/main" xmlns:w14="http://schemas.microsoft.com/office/word/2010/wordml" xmlns:w15="http://schemas.microsoft.com/office/word/2012/wordml" xmlns:w16cex="http://schemas.microsoft.com/office/word/2018/wordml/cex" xmlns:w16cid="http://schemas.microsoft.com/office/word/2016/wordml/cid" xmlns:w16="http://schemas.microsoft.com/office/word/2018/wordml" xmlns:w16sdtdh="http://schemas.microsoft.com/office/word/2020/wordml/sdtdatahash" xmlns:w16se="http://schemas.microsoft.com/office/word/2015/wordml/symex" xmlns:wpg="http://schemas.microsoft.com/office/word/2010/wordprocessingGroup" xmlns:wpi="http://schemas.microsoft.com/office/word/2010/wordprocessingInk" xmlns:wne="http://schemas.microsoft.com/office/word/2006/wordml" xmlns:wps="http://schemas.microsoft.com/office/word/2010/wordprocessingShape" mc:Ignorable="w14 w15 w16se w16cid w16 w16cex w16sdtdh wp14">
   <w:footnote w:type="separator" w:id="-1">
     <w:p>
       <w:r>
@@ -6412,7 +5889,7 @@
 </file>
 
 <file path=word/header1.xml><?xml version="1.0" encoding="utf-8"?>
-<w:hdr xmlns:wpc="http://schemas.microsoft.com/office/word/2010/wordprocessingCanvas" xmlns:cx="http://schemas.microsoft.com/office/drawing/2014/chartex" xmlns:cx1="http://schemas.microsoft.com/office/drawing/2015/9/8/chartex" xmlns:cx2="http://schemas.microsoft.com/office/drawing/2015/10/21/chartex" xmlns:cx3="http://schemas.microsoft.com/office/drawing/2016/5/9/chartex" xmlns:cx4="http://schemas.microsoft.com/office/drawing/2016/5/10/chartex" xmlns:cx5="http://schemas.microsoft.com/office/drawing/2016/5/11/chartex" xmlns:cx6="http://schemas.microsoft.com/office/drawing/2016/5/12/chartex" xmlns:cx7="http://schemas.microsoft.com/office/drawing/2016/5/13/chartex" xmlns:cx8="http://schemas.microsoft.com/office/drawing/2016/5/14/chartex" xmlns:mc="http://schemas.openxmlformats.org/markup-compatibility/2006" xmlns:aink="http://schemas.microsoft.com/office/drawing/2016/ink" xmlns:am3d="http://schemas.microsoft.com/office/drawing/2017/model3d" xmlns:o="urn:schemas-microsoft-com:office:office" xmlns:r="http://schemas.openxmlformats.org/officeDocument/2006/relationships" xmlns:m="http://schemas.openxmlformats.org/officeDocument/2006/math" xmlns:v="urn:schemas-microsoft-com:vml" xmlns:wp14="http://schemas.microsoft.com/office/word/2010/wordprocessingDrawing" xmlns:wp="http://schemas.openxmlformats.org/drawingml/2006/wordprocessingDrawing" xmlns:w10="urn:schemas-microsoft-com:office:word" xmlns:w="http://schemas.openxmlformats.org/wordprocessingml/2006/main" xmlns:w14="http://schemas.microsoft.com/office/word/2010/wordml" xmlns:w15="http://schemas.microsoft.com/office/word/2012/wordml" xmlns:w16cex="http://schemas.microsoft.com/office/word/2018/wordml/cex" xmlns:w16cid="http://schemas.microsoft.com/office/word/2016/wordml/cid" xmlns:w16="http://schemas.microsoft.com/office/word/2018/wordml" xmlns:w16se="http://schemas.microsoft.com/office/word/2015/wordml/symex" xmlns:wpg="http://schemas.microsoft.com/office/word/2010/wordprocessingGroup" xmlns:wpi="http://schemas.microsoft.com/office/word/2010/wordprocessingInk" xmlns:wne="http://schemas.microsoft.com/office/word/2006/wordml" xmlns:wps="http://schemas.microsoft.com/office/word/2010/wordprocessingShape" mc:Ignorable="w14 w15 w16se w16cid w16 w16cex wp14">
+<w:hdr xmlns:wpc="http://schemas.microsoft.com/office/word/2010/wordprocessingCanvas" xmlns:cx="http://schemas.microsoft.com/office/drawing/2014/chartex" xmlns:cx1="http://schemas.microsoft.com/office/drawing/2015/9/8/chartex" xmlns:cx2="http://schemas.microsoft.com/office/drawing/2015/10/21/chartex" xmlns:cx3="http://schemas.microsoft.com/office/drawing/2016/5/9/chartex" xmlns:cx4="http://schemas.microsoft.com/office/drawing/2016/5/10/chartex" xmlns:cx5="http://schemas.microsoft.com/office/drawing/2016/5/11/chartex" xmlns:cx6="http://schemas.microsoft.com/office/drawing/2016/5/12/chartex" xmlns:cx7="http://schemas.microsoft.com/office/drawing/2016/5/13/chartex" xmlns:cx8="http://schemas.microsoft.com/office/drawing/2016/5/14/chartex" xmlns:mc="http://schemas.openxmlformats.org/markup-compatibility/2006" xmlns:aink="http://schemas.microsoft.com/office/drawing/2016/ink" xmlns:am3d="http://schemas.microsoft.com/office/drawing/2017/model3d" xmlns:o="urn:schemas-microsoft-com:office:office" xmlns:oel="http://schemas.microsoft.com/office/2019/extlst" xmlns:r="http://schemas.openxmlformats.org/officeDocument/2006/relationships" xmlns:m="http://schemas.openxmlformats.org/officeDocument/2006/math" xmlns:v="urn:schemas-microsoft-com:vml" xmlns:wp14="http://schemas.microsoft.com/office/word/2010/wordprocessingDrawing" xmlns:wp="http://schemas.openxmlformats.org/drawingml/2006/wordprocessingDrawing" xmlns:w10="urn:schemas-microsoft-com:office:word" xmlns:w="http://schemas.openxmlformats.org/wordprocessingml/2006/main" xmlns:w14="http://schemas.microsoft.com/office/word/2010/wordml" xmlns:w15="http://schemas.microsoft.com/office/word/2012/wordml" xmlns:w16cex="http://schemas.microsoft.com/office/word/2018/wordml/cex" xmlns:w16cid="http://schemas.microsoft.com/office/word/2016/wordml/cid" xmlns:w16="http://schemas.microsoft.com/office/word/2018/wordml" xmlns:w16sdtdh="http://schemas.microsoft.com/office/word/2020/wordml/sdtdatahash" xmlns:w16se="http://schemas.microsoft.com/office/word/2015/wordml/symex" xmlns:wpg="http://schemas.microsoft.com/office/word/2010/wordprocessingGroup" xmlns:wpi="http://schemas.microsoft.com/office/word/2010/wordprocessingInk" xmlns:wne="http://schemas.microsoft.com/office/word/2006/wordml" xmlns:wps="http://schemas.microsoft.com/office/word/2010/wordprocessingShape" mc:Ignorable="w14 w15 w16se w16cid w16 w16cex w16sdtdh wp14">
   <w:p>
     <w:pPr>
       <w:pStyle w:val="Header"/>
@@ -6443,7 +5920,7 @@
 </file>
 
 <file path=word/header2.xml><?xml version="1.0" encoding="utf-8"?>
-<w:hdr xmlns:wpc="http://schemas.microsoft.com/office/word/2010/wordprocessingCanvas" xmlns:cx="http://schemas.microsoft.com/office/drawing/2014/chartex" xmlns:cx1="http://schemas.microsoft.com/office/drawing/2015/9/8/chartex" xmlns:cx2="http://schemas.microsoft.com/office/drawing/2015/10/21/chartex" xmlns:cx3="http://schemas.microsoft.com/office/drawing/2016/5/9/chartex" xmlns:cx4="http://schemas.microsoft.com/office/drawing/2016/5/10/chartex" xmlns:cx5="http://schemas.microsoft.com/office/drawing/2016/5/11/chartex" xmlns:cx6="http://schemas.microsoft.com/office/drawing/2016/5/12/chartex" xmlns:cx7="http://schemas.microsoft.com/office/drawing/2016/5/13/chartex" xmlns:cx8="http://schemas.microsoft.com/office/drawing/2016/5/14/chartex" xmlns:mc="http://schemas.openxmlformats.org/markup-compatibility/2006" xmlns:aink="http://schemas.microsoft.com/office/drawing/2016/ink" xmlns:am3d="http://schemas.microsoft.com/office/drawing/2017/model3d" xmlns:o="urn:schemas-microsoft-com:office:office" xmlns:r="http://schemas.openxmlformats.org/officeDocument/2006/relationships" xmlns:m="http://schemas.openxmlformats.org/officeDocument/2006/math" xmlns:v="urn:schemas-microsoft-com:vml" xmlns:wp14="http://schemas.microsoft.com/office/word/2010/wordprocessingDrawing" xmlns:wp="http://schemas.openxmlformats.org/drawingml/2006/wordprocessingDrawing" xmlns:w10="urn:schemas-microsoft-com:office:word" xmlns:w="http://schemas.openxmlformats.org/wordprocessingml/2006/main" xmlns:w14="http://schemas.microsoft.com/office/word/2010/wordml" xmlns:w15="http://schemas.microsoft.com/office/word/2012/wordml" xmlns:w16cex="http://schemas.microsoft.com/office/word/2018/wordml/cex" xmlns:w16cid="http://schemas.microsoft.com/office/word/2016/wordml/cid" xmlns:w16="http://schemas.microsoft.com/office/word/2018/wordml" xmlns:w16se="http://schemas.microsoft.com/office/word/2015/wordml/symex" xmlns:wpg="http://schemas.microsoft.com/office/word/2010/wordprocessingGroup" xmlns:wpi="http://schemas.microsoft.com/office/word/2010/wordprocessingInk" xmlns:wne="http://schemas.microsoft.com/office/word/2006/wordml" xmlns:wps="http://schemas.microsoft.com/office/word/2010/wordprocessingShape" mc:Ignorable="w14 w15 w16se w16cid w16 w16cex wp14">
+<w:hdr xmlns:wpc="http://schemas.microsoft.com/office/word/2010/wordprocessingCanvas" xmlns:cx="http://schemas.microsoft.com/office/drawing/2014/chartex" xmlns:cx1="http://schemas.microsoft.com/office/drawing/2015/9/8/chartex" xmlns:cx2="http://schemas.microsoft.com/office/drawing/2015/10/21/chartex" xmlns:cx3="http://schemas.microsoft.com/office/drawing/2016/5/9/chartex" xmlns:cx4="http://schemas.microsoft.com/office/drawing/2016/5/10/chartex" xmlns:cx5="http://schemas.microsoft.com/office/drawing/2016/5/11/chartex" xmlns:cx6="http://schemas.microsoft.com/office/drawing/2016/5/12/chartex" xmlns:cx7="http://schemas.microsoft.com/office/drawing/2016/5/13/chartex" xmlns:cx8="http://schemas.microsoft.com/office/drawing/2016/5/14/chartex" xmlns:mc="http://schemas.openxmlformats.org/markup-compatibility/2006" xmlns:aink="http://schemas.microsoft.com/office/drawing/2016/ink" xmlns:am3d="http://schemas.microsoft.com/office/drawing/2017/model3d" xmlns:o="urn:schemas-microsoft-com:office:office" xmlns:oel="http://schemas.microsoft.com/office/2019/extlst" xmlns:r="http://schemas.openxmlformats.org/officeDocument/2006/relationships" xmlns:m="http://schemas.openxmlformats.org/officeDocument/2006/math" xmlns:v="urn:schemas-microsoft-com:vml" xmlns:wp14="http://schemas.microsoft.com/office/word/2010/wordprocessingDrawing" xmlns:wp="http://schemas.openxmlformats.org/drawingml/2006/wordprocessingDrawing" xmlns:w10="urn:schemas-microsoft-com:office:word" xmlns:w="http://schemas.openxmlformats.org/wordprocessingml/2006/main" xmlns:w14="http://schemas.microsoft.com/office/word/2010/wordml" xmlns:w15="http://schemas.microsoft.com/office/word/2012/wordml" xmlns:w16cex="http://schemas.microsoft.com/office/word/2018/wordml/cex" xmlns:w16cid="http://schemas.microsoft.com/office/word/2016/wordml/cid" xmlns:w16="http://schemas.microsoft.com/office/word/2018/wordml" xmlns:w16sdtdh="http://schemas.microsoft.com/office/word/2020/wordml/sdtdatahash" xmlns:w16se="http://schemas.microsoft.com/office/word/2015/wordml/symex" xmlns:wpg="http://schemas.microsoft.com/office/word/2010/wordprocessingGroup" xmlns:wpi="http://schemas.microsoft.com/office/word/2010/wordprocessingInk" xmlns:wne="http://schemas.microsoft.com/office/word/2006/wordml" xmlns:wps="http://schemas.microsoft.com/office/word/2010/wordprocessingShape" mc:Ignorable="w14 w15 w16se w16cid w16 w16cex w16sdtdh wp14">
   <w:p>
     <w:pPr>
       <w:pStyle w:val="Header"/>
@@ -6490,7 +5967,7 @@
 </file>
 
 <file path=word/numbering.xml><?xml version="1.0" encoding="utf-8"?>
-<w:numbering xmlns:wpc="http://schemas.microsoft.com/office/word/2010/wordprocessingCanvas" xmlns:cx="http://schemas.microsoft.com/office/drawing/2014/chartex" xmlns:cx1="http://schemas.microsoft.com/office/drawing/2015/9/8/chartex" xmlns:cx2="http://schemas.microsoft.com/office/drawing/2015/10/21/chartex" xmlns:cx3="http://schemas.microsoft.com/office/drawing/2016/5/9/chartex" xmlns:cx4="http://schemas.microsoft.com/office/drawing/2016/5/10/chartex" xmlns:cx5="http://schemas.microsoft.com/office/drawing/2016/5/11/chartex" xmlns:cx6="http://schemas.microsoft.com/office/drawing/2016/5/12/chartex" xmlns:cx7="http://schemas.microsoft.com/office/drawing/2016/5/13/chartex" xmlns:cx8="http://schemas.microsoft.com/office/drawing/2016/5/14/chartex" xmlns:mc="http://schemas.openxmlformats.org/markup-compatibility/2006" xmlns:aink="http://schemas.microsoft.com/office/drawing/2016/ink" xmlns:am3d="http://schemas.microsoft.com/office/drawing/2017/model3d" xmlns:o="urn:schemas-microsoft-com:office:office" xmlns:r="http://schemas.openxmlformats.org/officeDocument/2006/relationships" xmlns:m="http://schemas.openxmlformats.org/officeDocument/2006/math" xmlns:v="urn:schemas-microsoft-com:vml" xmlns:wp14="http://schemas.microsoft.com/office/word/2010/wordprocessingDrawing" xmlns:wp="http://schemas.openxmlformats.org/drawingml/2006/wordprocessingDrawing" xmlns:w10="urn:schemas-microsoft-com:office:word" xmlns:w="http://schemas.openxmlformats.org/wordprocessingml/2006/main" xmlns:w14="http://schemas.microsoft.com/office/word/2010/wordml" xmlns:w15="http://schemas.microsoft.com/office/word/2012/wordml" xmlns:w16cex="http://schemas.microsoft.com/office/word/2018/wordml/cex" xmlns:w16cid="http://schemas.microsoft.com/office/word/2016/wordml/cid" xmlns:w16="http://schemas.microsoft.com/office/word/2018/wordml" xmlns:w16se="http://schemas.microsoft.com/office/word/2015/wordml/symex" xmlns:wpg="http://schemas.microsoft.com/office/word/2010/wordprocessingGroup" xmlns:wpi="http://schemas.microsoft.com/office/word/2010/wordprocessingInk" xmlns:wne="http://schemas.microsoft.com/office/word/2006/wordml" xmlns:wps="http://schemas.microsoft.com/office/word/2010/wordprocessingShape" mc:Ignorable="w14 w15 w16se w16cid w16 w16cex wp14">
+<w:numbering xmlns:wpc="http://schemas.microsoft.com/office/word/2010/wordprocessingCanvas" xmlns:cx="http://schemas.microsoft.com/office/drawing/2014/chartex" xmlns:cx1="http://schemas.microsoft.com/office/drawing/2015/9/8/chartex" xmlns:cx2="http://schemas.microsoft.com/office/drawing/2015/10/21/chartex" xmlns:cx3="http://schemas.microsoft.com/office/drawing/2016/5/9/chartex" xmlns:cx4="http://schemas.microsoft.com/office/drawing/2016/5/10/chartex" xmlns:cx5="http://schemas.microsoft.com/office/drawing/2016/5/11/chartex" xmlns:cx6="http://schemas.microsoft.com/office/drawing/2016/5/12/chartex" xmlns:cx7="http://schemas.microsoft.com/office/drawing/2016/5/13/chartex" xmlns:cx8="http://schemas.microsoft.com/office/drawing/2016/5/14/chartex" xmlns:mc="http://schemas.openxmlformats.org/markup-compatibility/2006" xmlns:aink="http://schemas.microsoft.com/office/drawing/2016/ink" xmlns:am3d="http://schemas.microsoft.com/office/drawing/2017/model3d" xmlns:o="urn:schemas-microsoft-com:office:office" xmlns:oel="http://schemas.microsoft.com/office/2019/extlst" xmlns:r="http://schemas.openxmlformats.org/officeDocument/2006/relationships" xmlns:m="http://schemas.openxmlformats.org/officeDocument/2006/math" xmlns:v="urn:schemas-microsoft-com:vml" xmlns:wp14="http://schemas.microsoft.com/office/word/2010/wordprocessingDrawing" xmlns:wp="http://schemas.openxmlformats.org/drawingml/2006/wordprocessingDrawing" xmlns:w10="urn:schemas-microsoft-com:office:word" xmlns:w="http://schemas.openxmlformats.org/wordprocessingml/2006/main" xmlns:w14="http://schemas.microsoft.com/office/word/2010/wordml" xmlns:w15="http://schemas.microsoft.com/office/word/2012/wordml" xmlns:w16cex="http://schemas.microsoft.com/office/word/2018/wordml/cex" xmlns:w16cid="http://schemas.microsoft.com/office/word/2016/wordml/cid" xmlns:w16="http://schemas.microsoft.com/office/word/2018/wordml" xmlns:w16sdtdh="http://schemas.microsoft.com/office/word/2020/wordml/sdtdatahash" xmlns:w16se="http://schemas.microsoft.com/office/word/2015/wordml/symex" xmlns:wpg="http://schemas.microsoft.com/office/word/2010/wordprocessingGroup" xmlns:wpi="http://schemas.microsoft.com/office/word/2010/wordprocessingInk" xmlns:wne="http://schemas.microsoft.com/office/word/2006/wordml" xmlns:wps="http://schemas.microsoft.com/office/word/2010/wordprocessingShape" mc:Ignorable="w14 w15 w16se w16cid w16 w16cex w16sdtdh wp14">
   <w:abstractNum w:abstractNumId="0" w15:restartNumberingAfterBreak="0">
     <w:nsid w:val="00212A83"/>
     <w:multiLevelType w:val="hybridMultilevel"/>
@@ -10834,109 +10311,109 @@
       </w:rPr>
     </w:lvl>
   </w:abstractNum>
-  <w:num w:numId="1">
+  <w:num w:numId="1" w16cid:durableId="1342969189">
     <w:abstractNumId w:val="30"/>
   </w:num>
-  <w:num w:numId="2">
+  <w:num w:numId="2" w16cid:durableId="1525167972">
     <w:abstractNumId w:val="7"/>
   </w:num>
-  <w:num w:numId="3">
+  <w:num w:numId="3" w16cid:durableId="266617129">
     <w:abstractNumId w:val="5"/>
   </w:num>
-  <w:num w:numId="4">
+  <w:num w:numId="4" w16cid:durableId="999576465">
     <w:abstractNumId w:val="14"/>
   </w:num>
-  <w:num w:numId="5">
+  <w:num w:numId="5" w16cid:durableId="1237281413">
     <w:abstractNumId w:val="4"/>
   </w:num>
-  <w:num w:numId="6">
+  <w:num w:numId="6" w16cid:durableId="1269507363">
     <w:abstractNumId w:val="0"/>
   </w:num>
-  <w:num w:numId="7">
+  <w:num w:numId="7" w16cid:durableId="1578780916">
     <w:abstractNumId w:val="26"/>
   </w:num>
-  <w:num w:numId="8">
+  <w:num w:numId="8" w16cid:durableId="1046833384">
     <w:abstractNumId w:val="11"/>
   </w:num>
-  <w:num w:numId="9">
+  <w:num w:numId="9" w16cid:durableId="1835729502">
     <w:abstractNumId w:val="28"/>
   </w:num>
-  <w:num w:numId="10">
+  <w:num w:numId="10" w16cid:durableId="2136945756">
     <w:abstractNumId w:val="13"/>
   </w:num>
-  <w:num w:numId="11">
+  <w:num w:numId="11" w16cid:durableId="1129279577">
     <w:abstractNumId w:val="16"/>
   </w:num>
-  <w:num w:numId="12">
+  <w:num w:numId="12" w16cid:durableId="1962488994">
     <w:abstractNumId w:val="24"/>
   </w:num>
-  <w:num w:numId="13">
+  <w:num w:numId="13" w16cid:durableId="337269769">
     <w:abstractNumId w:val="18"/>
   </w:num>
-  <w:num w:numId="14">
+  <w:num w:numId="14" w16cid:durableId="1554925192">
     <w:abstractNumId w:val="3"/>
   </w:num>
-  <w:num w:numId="15">
+  <w:num w:numId="15" w16cid:durableId="2100592133">
     <w:abstractNumId w:val="20"/>
   </w:num>
-  <w:num w:numId="16">
+  <w:num w:numId="16" w16cid:durableId="2132549226">
     <w:abstractNumId w:val="17"/>
   </w:num>
-  <w:num w:numId="17">
+  <w:num w:numId="17" w16cid:durableId="561066075">
     <w:abstractNumId w:val="6"/>
   </w:num>
-  <w:num w:numId="18">
+  <w:num w:numId="18" w16cid:durableId="1815633292">
     <w:abstractNumId w:val="25"/>
   </w:num>
-  <w:num w:numId="19">
+  <w:num w:numId="19" w16cid:durableId="956832785">
     <w:abstractNumId w:val="12"/>
   </w:num>
-  <w:num w:numId="20">
+  <w:num w:numId="20" w16cid:durableId="77137950">
     <w:abstractNumId w:val="27"/>
   </w:num>
-  <w:num w:numId="21">
+  <w:num w:numId="21" w16cid:durableId="838275286">
     <w:abstractNumId w:val="2"/>
   </w:num>
-  <w:num w:numId="22">
+  <w:num w:numId="22" w16cid:durableId="1031153069">
     <w:abstractNumId w:val="10"/>
   </w:num>
-  <w:num w:numId="23">
+  <w:num w:numId="23" w16cid:durableId="1795903971">
     <w:abstractNumId w:val="1"/>
   </w:num>
-  <w:num w:numId="24">
+  <w:num w:numId="24" w16cid:durableId="1463036495">
     <w:abstractNumId w:val="9"/>
   </w:num>
-  <w:num w:numId="25">
+  <w:num w:numId="25" w16cid:durableId="1622028241">
     <w:abstractNumId w:val="19"/>
   </w:num>
-  <w:num w:numId="26">
+  <w:num w:numId="26" w16cid:durableId="1903323556">
     <w:abstractNumId w:val="23"/>
   </w:num>
-  <w:num w:numId="27">
+  <w:num w:numId="27" w16cid:durableId="1861158450">
     <w:abstractNumId w:val="29"/>
   </w:num>
-  <w:num w:numId="28">
+  <w:num w:numId="28" w16cid:durableId="1020858734">
     <w:abstractNumId w:val="22"/>
   </w:num>
-  <w:num w:numId="29">
+  <w:num w:numId="29" w16cid:durableId="881749147">
     <w:abstractNumId w:val="8"/>
   </w:num>
-  <w:num w:numId="30">
+  <w:num w:numId="30" w16cid:durableId="735588346">
     <w:abstractNumId w:val="21"/>
   </w:num>
-  <w:num w:numId="31">
+  <w:num w:numId="31" w16cid:durableId="1298292356">
     <w:abstractNumId w:val="15"/>
   </w:num>
 </w:numbering>
 </file>
 
 <file path=word/styles.xml><?xml version="1.0" encoding="utf-8"?>
-<w:styles xmlns:mc="http://schemas.openxmlformats.org/markup-compatibility/2006" xmlns:r="http://schemas.openxmlformats.org/officeDocument/2006/relationships" xmlns:w="http://schemas.openxmlformats.org/wordprocessingml/2006/main" xmlns:w14="http://schemas.microsoft.com/office/word/2010/wordml" xmlns:w15="http://schemas.microsoft.com/office/word/2012/wordml" xmlns:w16cex="http://schemas.microsoft.com/office/word/2018/wordml/cex" xmlns:w16cid="http://schemas.microsoft.com/office/word/2016/wordml/cid" xmlns:w16="http://schemas.microsoft.com/office/word/2018/wordml" xmlns:w16se="http://schemas.microsoft.com/office/word/2015/wordml/symex" mc:Ignorable="w14 w15 w16se w16cid w16 w16cex">
+<w:styles xmlns:mc="http://schemas.openxmlformats.org/markup-compatibility/2006" xmlns:r="http://schemas.openxmlformats.org/officeDocument/2006/relationships" xmlns:w="http://schemas.openxmlformats.org/wordprocessingml/2006/main" xmlns:w14="http://schemas.microsoft.com/office/word/2010/wordml" xmlns:w15="http://schemas.microsoft.com/office/word/2012/wordml" xmlns:w16cex="http://schemas.microsoft.com/office/word/2018/wordml/cex" xmlns:w16cid="http://schemas.microsoft.com/office/word/2016/wordml/cid" xmlns:w16="http://schemas.microsoft.com/office/word/2018/wordml" xmlns:w16sdtdh="http://schemas.microsoft.com/office/word/2020/wordml/sdtdatahash" xmlns:w16se="http://schemas.microsoft.com/office/word/2015/wordml/symex" mc:Ignorable="w14 w15 w16se w16cid w16 w16cex w16sdtdh">
   <w:docDefaults>
     <w:rPrDefault>
       <w:rPr>
         <w:rFonts w:ascii="Times New Roman" w:eastAsia="Times New Roman" w:hAnsi="Times New Roman" w:cs="Times New Roman"/>
-        <w:lang w:val="en-CA" w:eastAsia="en-CA" w:bidi="ar-SA"/>
+        <w:lang w:val="en-US" w:eastAsia="en-US" w:bidi="ar-SA"/>
       </w:rPr>
     </w:rPrDefault>
     <w:pPrDefault/>
@@ -11041,6 +10518,7 @@
     <w:lsdException w:name="HTML Sample" w:semiHidden="1" w:unhideWhenUsed="1"/>
     <w:lsdException w:name="HTML Typewriter" w:semiHidden="1" w:unhideWhenUsed="1"/>
     <w:lsdException w:name="HTML Variable" w:semiHidden="1" w:unhideWhenUsed="1"/>
+    <w:lsdException w:name="Normal Table" w:semiHidden="1" w:unhideWhenUsed="1"/>
     <w:lsdException w:name="annotation subject" w:semiHidden="1" w:unhideWhenUsed="1"/>
     <w:lsdException w:name="No List" w:semiHidden="1" w:unhideWhenUsed="1"/>
     <w:lsdException w:name="Outline List 1" w:semiHidden="1" w:unhideWhenUsed="1"/>
@@ -11083,8 +10561,11 @@
     <w:lsdException w:name="Table Contemporary" w:semiHidden="1" w:unhideWhenUsed="1"/>
     <w:lsdException w:name="Table Elegant" w:semiHidden="1" w:unhideWhenUsed="1"/>
     <w:lsdException w:name="Table Professional" w:semiHidden="1" w:unhideWhenUsed="1"/>
+    <w:lsdException w:name="Table Subtle 1" w:semiHidden="1" w:unhideWhenUsed="1"/>
     <w:lsdException w:name="Table Subtle 2" w:semiHidden="1" w:unhideWhenUsed="1"/>
     <w:lsdException w:name="Table Web 1" w:semiHidden="1" w:unhideWhenUsed="1"/>
+    <w:lsdException w:name="Table Web 2" w:semiHidden="1" w:unhideWhenUsed="1"/>
+    <w:lsdException w:name="Table Web 3" w:semiHidden="1" w:unhideWhenUsed="1"/>
     <w:lsdException w:name="Balloon Text" w:semiHidden="1" w:unhideWhenUsed="1"/>
     <w:lsdException w:name="Table Theme" w:semiHidden="1" w:unhideWhenUsed="1"/>
     <w:lsdException w:name="Placeholder Text" w:semiHidden="1"/>
@@ -11104,6 +10585,10 @@
     <w:lsdException w:name="Colorful List"/>
     <w:lsdException w:name="Colorful Grid"/>
     <w:lsdException w:name="Light Shading Accent 1"/>
+    <w:lsdException w:name="Light List Accent 1"/>
+    <w:lsdException w:name="Light Grid Accent 1"/>
+    <w:lsdException w:name="Medium Shading 1 Accent 1"/>
+    <w:lsdException w:name="Medium Shading 2 Accent 1"/>
     <w:lsdException w:name="Medium List 1 Accent 1"/>
     <w:lsdException w:name="Revision" w:semiHidden="1"/>
     <w:lsdException w:name="List Paragraph" w:qFormat="1"/>
@@ -11182,6 +10667,11 @@
     <w:lsdException w:name="Medium List 2 Accent 6"/>
     <w:lsdException w:name="Medium Grid 1 Accent 6"/>
     <w:lsdException w:name="Medium Grid 2 Accent 6"/>
+    <w:lsdException w:name="Medium Grid 3 Accent 6"/>
+    <w:lsdException w:name="Dark List Accent 6"/>
+    <w:lsdException w:name="Colorful Shading Accent 6"/>
+    <w:lsdException w:name="Colorful List Accent 6"/>
+    <w:lsdException w:name="Colorful Grid Accent 6"/>
     <w:lsdException w:name="Subtle Emphasis" w:qFormat="1"/>
     <w:lsdException w:name="Intense Emphasis" w:qFormat="1"/>
     <w:lsdException w:name="Subtle Reference" w:qFormat="1"/>
@@ -11308,7 +10798,6 @@
       <w:bCs/>
       <w:kern w:val="36"/>
       <w:szCs w:val="48"/>
-      <w:lang w:val="en-US" w:eastAsia="en-US"/>
     </w:rPr>
   </w:style>
   <w:style w:type="character" w:default="1" w:styleId="DefaultParagraphFont">
